--- a/Documentação/Documentação.docx
+++ b/Documentação/Documentação.docx
@@ -676,6 +676,7 @@
     <w:p>
       <w:pPr>
         <w:spacing w:after="0" w:line="240" w:lineRule="auto"/>
+        <w:jc w:val="center"/>
         <w:rPr>
           <w:rFonts w:ascii="Arial" w:hAnsi="Arial" w:cs="Arial"/>
           <w:b/>
@@ -688,6 +689,18 @@
     <w:p>
       <w:pPr>
         <w:spacing w:after="0" w:line="240" w:lineRule="auto"/>
+        <w:rPr>
+          <w:rFonts w:ascii="Arial" w:hAnsi="Arial" w:cs="Arial"/>
+          <w:b/>
+          <w:bCs/>
+          <w:sz w:val="24"/>
+          <w:szCs w:val="24"/>
+        </w:rPr>
+      </w:pPr>
+    </w:p>
+    <w:p>
+      <w:pPr>
+        <w:spacing w:after="0" w:line="240" w:lineRule="auto"/>
         <w:ind w:firstLine="709"/>
         <w:rPr>
           <w:rFonts w:ascii="Arial" w:hAnsi="Arial" w:cs="Arial"/>
@@ -806,7 +819,27 @@
           <w:szCs w:val="24"/>
           <w:shd w:val="clear" w:color="auto" w:fill="FFFFFF"/>
         </w:rPr>
-        <w:t>Outras vantagens de ouvir musica clássica são</w:t>
+        <w:t>Outras vantagens de ouvir m</w:t>
+      </w:r>
+      <w:r>
+        <w:rPr>
+          <w:rFonts w:ascii="Arial" w:hAnsi="Arial" w:cs="Arial"/>
+          <w:color w:val="000000"/>
+          <w:sz w:val="24"/>
+          <w:szCs w:val="24"/>
+          <w:shd w:val="clear" w:color="auto" w:fill="FFFFFF"/>
+        </w:rPr>
+        <w:t>ú</w:t>
+      </w:r>
+      <w:r>
+        <w:rPr>
+          <w:rFonts w:ascii="Arial" w:hAnsi="Arial" w:cs="Arial"/>
+          <w:color w:val="000000"/>
+          <w:sz w:val="24"/>
+          <w:szCs w:val="24"/>
+          <w:shd w:val="clear" w:color="auto" w:fill="FFFFFF"/>
+        </w:rPr>
+        <w:t>sica clássica são</w:t>
       </w:r>
       <w:r>
         <w:rPr>
@@ -818,6 +851,19 @@
         </w:rPr>
         <w:t>:</w:t>
       </w:r>
+    </w:p>
+    <w:p>
+      <w:pPr>
+        <w:spacing w:after="0" w:line="240" w:lineRule="auto"/>
+        <w:ind w:firstLine="709"/>
+        <w:rPr>
+          <w:rFonts w:ascii="Arial" w:hAnsi="Arial" w:cs="Arial"/>
+          <w:color w:val="000000"/>
+          <w:sz w:val="24"/>
+          <w:szCs w:val="24"/>
+          <w:shd w:val="clear" w:color="auto" w:fill="FFFFFF"/>
+        </w:rPr>
+      </w:pPr>
     </w:p>
     <w:p>
       <w:pPr>
@@ -1083,7 +1129,18 @@
           <w:szCs w:val="24"/>
           <w:shd w:val="clear" w:color="auto" w:fill="F8F8F8"/>
         </w:rPr>
-        <w:t>, de Dallas, pediu aos alunos que descrevessem o evento ou a experiência mais significativa em suas vidas enquanto ouviam silêncio ou música clássica em segundo plano. Os cientistas descobriram que a música clássica afetou não apenas a resposta emocional e os tipos de linguagem emocional usados, mas também afetou os tópicos que os participantes escolheram divulgar, promover maior expressão e realmente causou um aumento no prazer de ouvir música clássica.</w:t>
+        <w:t xml:space="preserve">, de Dallas, pediu aos alunos que descrevessem o evento ou a experiência mais significativa em suas vidas enquanto ouviam silêncio ou música clássica em segundo plano. Os cientistas descobriram que a música clássica afetou não apenas a resposta emocional e os tipos de linguagem emocional usados, mas também afetou os tópicos que os participantes escolheram divulgar, promover </w:t>
+      </w:r>
+      <w:r>
+        <w:rPr>
+          <w:rFonts w:ascii="Arial" w:hAnsi="Arial" w:cs="Arial"/>
+          <w:color w:val="000000"/>
+          <w:sz w:val="24"/>
+          <w:szCs w:val="24"/>
+          <w:shd w:val="clear" w:color="auto" w:fill="F8F8F8"/>
+        </w:rPr>
+        <w:lastRenderedPageBreak/>
+        <w:t>maior expressão e realmente causou um aumento no prazer de ouvir música clássica.</w:t>
       </w:r>
     </w:p>
     <w:p>
@@ -1659,7 +1716,18 @@
           <w:szCs w:val="24"/>
           <w:shd w:val="clear" w:color="auto" w:fill="F8F8F8"/>
         </w:rPr>
-        <w:t xml:space="preserve"> Aviv, expuseram bebês prematuros a meia hora de Mozart todos os dias, com resultados notáveis. Os bebês que ouviram a música cresceram muito mais rapidamente do que aqueles que não foram expostos ao estímulo musical.</w:t>
+        <w:t xml:space="preserve"> Aviv, expuseram bebês prematuros a meia hora de Mozart todos os dias, com resultados notáveis. Os bebês que ouviram a música </w:t>
+      </w:r>
+      <w:r>
+        <w:rPr>
+          <w:rFonts w:ascii="Arial" w:hAnsi="Arial" w:cs="Arial"/>
+          <w:color w:val="000000"/>
+          <w:sz w:val="24"/>
+          <w:szCs w:val="24"/>
+          <w:shd w:val="clear" w:color="auto" w:fill="F8F8F8"/>
+        </w:rPr>
+        <w:lastRenderedPageBreak/>
+        <w:t>cresceram muito mais rapidamente do que aqueles que não foram expostos ao estímulo musical.</w:t>
       </w:r>
     </w:p>
     <w:p>
@@ -1695,15 +1763,1644 @@
           <w:szCs w:val="24"/>
           <w:lang w:eastAsia="pt-BR"/>
         </w:rPr>
+        <w:t>Os pesquisadores ainda não têm certeza do que está causando o efeito, mas acham que isso tem a ver com as propriedades calmantes da música clássica, que podem ajudar a reduzir o estresse e estimular o sistema imunológico até mesmo dos ouvintes mais jovens. Independentemente da causa, o efeito é outra ferramenta que pode ajudar os bebês prematuros a ganhar peso, crescer e ser mandados para casa com seus pais ansiosos semanas antes.</w:t>
+      </w:r>
+    </w:p>
+    <w:p>
+      <w:pPr>
+        <w:spacing w:after="0" w:line="240" w:lineRule="auto"/>
+        <w:rPr>
+          <w:rFonts w:ascii="Arial" w:hAnsi="Arial" w:cs="Arial"/>
+          <w:color w:val="202124"/>
+          <w:sz w:val="24"/>
+          <w:szCs w:val="24"/>
+          <w:shd w:val="clear" w:color="auto" w:fill="FFFFFF"/>
+        </w:rPr>
+      </w:pPr>
+    </w:p>
+    <w:p>
+      <w:pPr>
+        <w:spacing w:after="0" w:line="240" w:lineRule="auto"/>
+        <w:rPr>
+          <w:rFonts w:ascii="Arial" w:hAnsi="Arial" w:cs="Arial"/>
+          <w:b/>
+          <w:color w:val="202124"/>
+          <w:sz w:val="24"/>
+          <w:szCs w:val="24"/>
+          <w:shd w:val="clear" w:color="auto" w:fill="FFFFFF"/>
+        </w:rPr>
+      </w:pPr>
+      <w:r>
+        <w:rPr>
+          <w:rFonts w:ascii="Arial" w:hAnsi="Arial" w:cs="Arial"/>
+          <w:b/>
+          <w:color w:val="202124"/>
+          <w:sz w:val="24"/>
+          <w:szCs w:val="24"/>
+          <w:shd w:val="clear" w:color="auto" w:fill="FFFFFF"/>
+        </w:rPr>
+        <w:t>Minha relação com a música</w:t>
+      </w:r>
+    </w:p>
+    <w:p>
+      <w:pPr>
+        <w:spacing w:after="0" w:line="240" w:lineRule="auto"/>
+        <w:rPr>
+          <w:rFonts w:ascii="Arial" w:hAnsi="Arial" w:cs="Arial"/>
+          <w:b/>
+          <w:color w:val="202124"/>
+          <w:sz w:val="24"/>
+          <w:szCs w:val="24"/>
+          <w:shd w:val="clear" w:color="auto" w:fill="FFFFFF"/>
+        </w:rPr>
+      </w:pPr>
+    </w:p>
+    <w:p>
+      <w:pPr>
+        <w:spacing w:after="0" w:line="240" w:lineRule="auto"/>
+        <w:rPr>
+          <w:rFonts w:ascii="Arial" w:hAnsi="Arial" w:cs="Arial"/>
+          <w:bCs/>
+          <w:color w:val="202124"/>
+          <w:sz w:val="24"/>
+          <w:szCs w:val="24"/>
+          <w:shd w:val="clear" w:color="auto" w:fill="FFFFFF"/>
+        </w:rPr>
+      </w:pPr>
+      <w:r>
+        <w:rPr>
+          <w:rFonts w:ascii="Arial" w:hAnsi="Arial" w:cs="Arial"/>
+          <w:bCs/>
+          <w:color w:val="202124"/>
+          <w:sz w:val="24"/>
+          <w:szCs w:val="24"/>
+          <w:shd w:val="clear" w:color="auto" w:fill="FFFFFF"/>
+        </w:rPr>
+        <w:t xml:space="preserve">Eu, Henrique tenho contato com a música clássica e sacra desde cedo, </w:t>
+      </w:r>
+      <w:r>
+        <w:rPr>
+          <w:rFonts w:ascii="Arial" w:hAnsi="Arial" w:cs="Arial"/>
+          <w:bCs/>
+          <w:color w:val="202124"/>
+          <w:sz w:val="24"/>
+          <w:szCs w:val="24"/>
+          <w:shd w:val="clear" w:color="auto" w:fill="FFFFFF"/>
+        </w:rPr>
+        <w:t>comecei</w:t>
+      </w:r>
+      <w:r>
+        <w:rPr>
+          <w:rFonts w:ascii="Arial" w:hAnsi="Arial" w:cs="Arial"/>
+          <w:bCs/>
+          <w:color w:val="202124"/>
+          <w:sz w:val="24"/>
+          <w:szCs w:val="24"/>
+          <w:shd w:val="clear" w:color="auto" w:fill="FFFFFF"/>
+        </w:rPr>
+        <w:t xml:space="preserve"> a tocar violino com 8 anos de idade por influencia do meu pai, que é violinista, comecei aprendendo na Congregação Cristã no Brasil.</w:t>
+      </w:r>
+    </w:p>
+    <w:p>
+      <w:pPr>
+        <w:spacing w:after="0" w:line="240" w:lineRule="auto"/>
+        <w:rPr>
+          <w:rFonts w:ascii="Arial" w:hAnsi="Arial" w:cs="Arial"/>
+          <w:bCs/>
+          <w:color w:val="202124"/>
+          <w:sz w:val="24"/>
+          <w:szCs w:val="24"/>
+          <w:shd w:val="clear" w:color="auto" w:fill="FFFFFF"/>
+        </w:rPr>
+      </w:pPr>
+      <w:r>
+        <w:rPr>
+          <w:rFonts w:ascii="Arial" w:hAnsi="Arial" w:cs="Arial"/>
+          <w:bCs/>
+          <w:color w:val="202124"/>
+          <w:sz w:val="24"/>
+          <w:szCs w:val="24"/>
+          <w:shd w:val="clear" w:color="auto" w:fill="FFFFFF"/>
+        </w:rPr>
+        <w:t xml:space="preserve">Mas </w:t>
+      </w:r>
+      <w:r>
+        <w:rPr>
+          <w:rFonts w:ascii="Arial" w:hAnsi="Arial" w:cs="Arial"/>
+          <w:bCs/>
+          <w:color w:val="202124"/>
+          <w:sz w:val="24"/>
+          <w:szCs w:val="24"/>
+          <w:shd w:val="clear" w:color="auto" w:fill="FFFFFF"/>
+        </w:rPr>
+        <w:t>eu tive bastante dificuldades, e aos 10 anos percebi que essa não era de fato o instrumento que eu queria tocar, então mudei de instrumento, e comecei a aprender clarineta. Deu tão certo que em dois anos eu fiz o teste e consegui ingressar na orquestra da Congregação Cristã no Brasil, no ano de 2015.</w:t>
+      </w:r>
+    </w:p>
+    <w:p>
+      <w:pPr>
+        <w:spacing w:after="0" w:line="240" w:lineRule="auto"/>
+        <w:rPr>
+          <w:rFonts w:ascii="Arial" w:hAnsi="Arial" w:cs="Arial"/>
+          <w:bCs/>
+          <w:color w:val="202124"/>
+          <w:sz w:val="24"/>
+          <w:szCs w:val="24"/>
+          <w:shd w:val="clear" w:color="auto" w:fill="FFFFFF"/>
+        </w:rPr>
+      </w:pPr>
+      <w:r>
+        <w:rPr>
+          <w:rFonts w:ascii="Arial" w:hAnsi="Arial" w:cs="Arial"/>
+          <w:bCs/>
+          <w:color w:val="202124"/>
+          <w:sz w:val="24"/>
+          <w:szCs w:val="24"/>
+          <w:shd w:val="clear" w:color="auto" w:fill="FFFFFF"/>
+        </w:rPr>
+        <w:t xml:space="preserve">E no ano de 2016, aos 13 anos, eu fui chamado e comecei a dar aulas de música, tanto ensinando clarinete, quanto ensinando teoria. </w:t>
+      </w:r>
+    </w:p>
+    <w:p>
+      <w:pPr>
+        <w:spacing w:after="0" w:line="240" w:lineRule="auto"/>
+        <w:rPr>
+          <w:rFonts w:ascii="Arial" w:hAnsi="Arial" w:cs="Arial"/>
+          <w:bCs/>
+          <w:color w:val="202124"/>
+          <w:sz w:val="24"/>
+          <w:szCs w:val="24"/>
+          <w:shd w:val="clear" w:color="auto" w:fill="FFFFFF"/>
+        </w:rPr>
+      </w:pPr>
+      <w:r>
+        <w:rPr>
+          <w:rFonts w:ascii="Arial" w:hAnsi="Arial" w:cs="Arial"/>
+          <w:bCs/>
+          <w:color w:val="202124"/>
+          <w:sz w:val="24"/>
+          <w:szCs w:val="24"/>
+          <w:shd w:val="clear" w:color="auto" w:fill="FFFFFF"/>
+        </w:rPr>
+        <w:t>Me interessei cada vez mais pelo universo da música, até que em 2018 eu ingressei no conservatório de música de Diadema estudando também clarineta, com o intuito de me aperfeiçoar cada vez mais, e lá eu evoluí muito, aprendi alguns conceitos e técnicas mais avançadas</w:t>
+      </w:r>
+      <w:r>
+        <w:rPr>
+          <w:rFonts w:ascii="Arial" w:hAnsi="Arial" w:cs="Arial"/>
+          <w:bCs/>
+          <w:color w:val="202124"/>
+          <w:sz w:val="24"/>
+          <w:szCs w:val="24"/>
+          <w:shd w:val="clear" w:color="auto" w:fill="FFFFFF"/>
+        </w:rPr>
+        <w:t>, que posteriormente eu consegui trazer para as minhas aulas na CCB.</w:t>
+      </w:r>
+    </w:p>
+    <w:p>
+      <w:pPr>
+        <w:spacing w:after="0" w:line="240" w:lineRule="auto"/>
+        <w:rPr>
+          <w:rFonts w:ascii="Arial" w:hAnsi="Arial" w:cs="Arial"/>
+          <w:bCs/>
+          <w:color w:val="202124"/>
+          <w:sz w:val="24"/>
+          <w:szCs w:val="24"/>
+          <w:shd w:val="clear" w:color="auto" w:fill="FFFFFF"/>
+        </w:rPr>
+      </w:pPr>
+    </w:p>
+    <w:p>
+      <w:pPr>
+        <w:spacing w:after="0" w:line="240" w:lineRule="auto"/>
+        <w:rPr>
+          <w:rFonts w:ascii="Arial" w:hAnsi="Arial" w:cs="Arial"/>
+          <w:b/>
+          <w:color w:val="202124"/>
+          <w:sz w:val="24"/>
+          <w:szCs w:val="24"/>
+          <w:shd w:val="clear" w:color="auto" w:fill="FFFFFF"/>
+        </w:rPr>
+      </w:pPr>
+      <w:r>
+        <w:rPr>
+          <w:rFonts w:ascii="Arial" w:hAnsi="Arial" w:cs="Arial"/>
+          <w:b/>
+          <w:color w:val="202124"/>
+          <w:sz w:val="24"/>
+          <w:szCs w:val="24"/>
+          <w:shd w:val="clear" w:color="auto" w:fill="FFFFFF"/>
+        </w:rPr>
+        <w:t>Violão e o choro</w:t>
+      </w:r>
+    </w:p>
+    <w:p>
+      <w:pPr>
+        <w:spacing w:after="0" w:line="240" w:lineRule="auto"/>
+        <w:rPr>
+          <w:rFonts w:ascii="Arial" w:hAnsi="Arial" w:cs="Arial"/>
+          <w:b/>
+          <w:color w:val="202124"/>
+          <w:sz w:val="24"/>
+          <w:szCs w:val="24"/>
+          <w:shd w:val="clear" w:color="auto" w:fill="FFFFFF"/>
+        </w:rPr>
+      </w:pPr>
+    </w:p>
+    <w:p>
+      <w:pPr>
+        <w:spacing w:after="0" w:line="240" w:lineRule="auto"/>
+        <w:rPr>
+          <w:rFonts w:ascii="Arial" w:hAnsi="Arial" w:cs="Arial"/>
+          <w:bCs/>
+          <w:color w:val="202124"/>
+          <w:sz w:val="24"/>
+          <w:szCs w:val="24"/>
+          <w:shd w:val="clear" w:color="auto" w:fill="FFFFFF"/>
+        </w:rPr>
+      </w:pPr>
+      <w:r>
+        <w:rPr>
+          <w:rFonts w:ascii="Arial" w:hAnsi="Arial" w:cs="Arial"/>
+          <w:bCs/>
+          <w:color w:val="202124"/>
+          <w:sz w:val="24"/>
+          <w:szCs w:val="24"/>
+          <w:shd w:val="clear" w:color="auto" w:fill="FFFFFF"/>
+        </w:rPr>
+        <w:t xml:space="preserve">Paralelo a isso, no ano de 2017, em uma viagem que eu fiz para a casa do meu avô em Minas Gerais, eu encontrei lá um violão, e me interessei bastante, comecei a pesquisar sobre o assunto e ganhei aquele violão, então comecei a estudar bastante, e vi que existem duas </w:t>
+      </w:r>
+      <w:r>
+        <w:rPr>
+          <w:rFonts w:ascii="Arial" w:hAnsi="Arial" w:cs="Arial"/>
+          <w:bCs/>
+          <w:color w:val="202124"/>
+          <w:sz w:val="24"/>
+          <w:szCs w:val="24"/>
+          <w:shd w:val="clear" w:color="auto" w:fill="FFFFFF"/>
+        </w:rPr>
+        <w:t xml:space="preserve">grandes </w:t>
+      </w:r>
+      <w:r>
+        <w:rPr>
+          <w:rFonts w:ascii="Arial" w:hAnsi="Arial" w:cs="Arial"/>
+          <w:bCs/>
+          <w:color w:val="202124"/>
+          <w:sz w:val="24"/>
+          <w:szCs w:val="24"/>
+          <w:shd w:val="clear" w:color="auto" w:fill="FFFFFF"/>
+        </w:rPr>
+        <w:t>“escolas” de violão.</w:t>
+      </w:r>
+    </w:p>
+    <w:p>
+      <w:pPr>
+        <w:spacing w:after="0" w:line="240" w:lineRule="auto"/>
+        <w:rPr>
+          <w:rFonts w:ascii="Arial" w:hAnsi="Arial" w:cs="Arial"/>
+          <w:bCs/>
+          <w:color w:val="202124"/>
+          <w:sz w:val="24"/>
+          <w:szCs w:val="24"/>
+          <w:shd w:val="clear" w:color="auto" w:fill="FFFFFF"/>
+        </w:rPr>
+      </w:pPr>
+      <w:r>
+        <w:rPr>
+          <w:rFonts w:ascii="Arial" w:hAnsi="Arial" w:cs="Arial"/>
+          <w:bCs/>
+          <w:color w:val="202124"/>
+          <w:sz w:val="24"/>
+          <w:szCs w:val="24"/>
+          <w:shd w:val="clear" w:color="auto" w:fill="FFFFFF"/>
+        </w:rPr>
+        <w:t>O violão pop</w:t>
+      </w:r>
+      <w:r>
+        <w:rPr>
+          <w:rFonts w:ascii="Arial" w:hAnsi="Arial" w:cs="Arial"/>
+          <w:bCs/>
+          <w:color w:val="202124"/>
+          <w:sz w:val="24"/>
+          <w:szCs w:val="24"/>
+          <w:shd w:val="clear" w:color="auto" w:fill="FFFFFF"/>
+        </w:rPr>
+        <w:t>, que é o mais famoso e tocado, que consiste basicamente em acompanhamento de um instrumento, ou voz que faz o solo. Dessa escola temos várias vertentes, como o acompanhamento</w:t>
+      </w:r>
+      <w:r>
+        <w:rPr>
+          <w:rFonts w:ascii="Arial" w:hAnsi="Arial" w:cs="Arial"/>
+          <w:bCs/>
+          <w:color w:val="202124"/>
+          <w:sz w:val="24"/>
+          <w:szCs w:val="24"/>
+          <w:shd w:val="clear" w:color="auto" w:fill="FFFFFF"/>
+        </w:rPr>
+        <w:t xml:space="preserve"> </w:t>
+      </w:r>
+      <w:r>
+        <w:rPr>
+          <w:rFonts w:ascii="Arial" w:hAnsi="Arial" w:cs="Arial"/>
+          <w:bCs/>
+          <w:color w:val="202124"/>
+          <w:sz w:val="24"/>
+          <w:szCs w:val="24"/>
+          <w:shd w:val="clear" w:color="auto" w:fill="FFFFFF"/>
+        </w:rPr>
+        <w:t>de Sertanejo, Choro, Rock, blues, etc. Todas as músicas que são acompanhadas por violão, são derivadas do violão POP.</w:t>
+      </w:r>
+    </w:p>
+    <w:p>
+      <w:pPr>
+        <w:spacing w:after="0" w:line="240" w:lineRule="auto"/>
+        <w:rPr>
+          <w:rFonts w:ascii="Arial" w:hAnsi="Arial" w:cs="Arial"/>
+          <w:bCs/>
+          <w:color w:val="202124"/>
+          <w:sz w:val="24"/>
+          <w:szCs w:val="24"/>
+          <w:shd w:val="clear" w:color="auto" w:fill="FFFFFF"/>
+        </w:rPr>
+      </w:pPr>
+      <w:r>
+        <w:rPr>
+          <w:rFonts w:ascii="Arial" w:hAnsi="Arial" w:cs="Arial"/>
+          <w:bCs/>
+          <w:color w:val="202124"/>
+          <w:sz w:val="24"/>
+          <w:szCs w:val="24"/>
+          <w:shd w:val="clear" w:color="auto" w:fill="FFFFFF"/>
+        </w:rPr>
+        <w:t>E temos o violão Clássico, que é onde eu me interessei.</w:t>
+      </w:r>
+    </w:p>
+    <w:p>
+      <w:pPr>
+        <w:spacing w:after="0" w:line="240" w:lineRule="auto"/>
+        <w:rPr>
+          <w:rFonts w:ascii="Arial" w:hAnsi="Arial" w:cs="Arial"/>
+          <w:bCs/>
+          <w:color w:val="202124"/>
+          <w:sz w:val="24"/>
+          <w:szCs w:val="24"/>
+          <w:shd w:val="clear" w:color="auto" w:fill="FFFFFF"/>
+        </w:rPr>
+      </w:pPr>
+      <w:r>
+        <w:rPr>
+          <w:rFonts w:ascii="Arial" w:hAnsi="Arial" w:cs="Arial"/>
+          <w:bCs/>
+          <w:color w:val="202124"/>
+          <w:sz w:val="24"/>
+          <w:szCs w:val="24"/>
+          <w:shd w:val="clear" w:color="auto" w:fill="FFFFFF"/>
+        </w:rPr>
+        <w:t>Essa escola consiste em ter o violão não como acompanhamento, mas sim como solo, e voz principal. Nela nós não nos aprofundamos em diversos tipos de acordes e campos harmônicos</w:t>
+      </w:r>
+      <w:r>
+        <w:rPr>
+          <w:rFonts w:ascii="Arial" w:hAnsi="Arial" w:cs="Arial"/>
+          <w:bCs/>
+          <w:color w:val="202124"/>
+          <w:sz w:val="24"/>
+          <w:szCs w:val="24"/>
+          <w:shd w:val="clear" w:color="auto" w:fill="FFFFFF"/>
+        </w:rPr>
+        <w:t xml:space="preserve"> como no POP. Mas sim procuramos aprender todas as notas do violão, e tocar peças e músicas com partituras, fazendo a harmonia e também a melodias. Os grandes violonistas clássicos definem o instrumento como uma orquestra de um instrumento só</w:t>
+      </w:r>
+      <w:r>
+        <w:rPr>
+          <w:rFonts w:ascii="Arial" w:hAnsi="Arial" w:cs="Arial"/>
+          <w:bCs/>
+          <w:color w:val="202124"/>
+          <w:sz w:val="24"/>
+          <w:szCs w:val="24"/>
+          <w:shd w:val="clear" w:color="auto" w:fill="FFFFFF"/>
+        </w:rPr>
+        <w:t xml:space="preserve">. Assim como na o POP, dessas escolas também se derivam algumas vertentes, como por exemplo o conhecido violão </w:t>
+      </w:r>
+      <w:proofErr w:type="spellStart"/>
+      <w:r>
+        <w:rPr>
+          <w:rFonts w:ascii="Arial" w:hAnsi="Arial" w:cs="Arial"/>
+          <w:bCs/>
+          <w:color w:val="202124"/>
+          <w:sz w:val="24"/>
+          <w:szCs w:val="24"/>
+          <w:shd w:val="clear" w:color="auto" w:fill="FFFFFF"/>
+        </w:rPr>
+        <w:t>Fingerstyle</w:t>
+      </w:r>
+      <w:proofErr w:type="spellEnd"/>
+      <w:r>
+        <w:rPr>
+          <w:rFonts w:ascii="Arial" w:hAnsi="Arial" w:cs="Arial"/>
+          <w:bCs/>
+          <w:color w:val="202124"/>
+          <w:sz w:val="24"/>
+          <w:szCs w:val="24"/>
+          <w:shd w:val="clear" w:color="auto" w:fill="FFFFFF"/>
+        </w:rPr>
+        <w:t>, que é um estilo onde tocamos músicas atuais e de qualquer tipo, porem usando os conceitos da escola do violão clássico.</w:t>
+      </w:r>
+    </w:p>
+    <w:p>
+      <w:pPr>
+        <w:spacing w:after="0" w:line="240" w:lineRule="auto"/>
+        <w:rPr>
+          <w:rFonts w:ascii="Arial" w:hAnsi="Arial" w:cs="Arial"/>
+          <w:bCs/>
+          <w:color w:val="202124"/>
+          <w:sz w:val="24"/>
+          <w:szCs w:val="24"/>
+          <w:shd w:val="clear" w:color="auto" w:fill="FFFFFF"/>
+        </w:rPr>
+      </w:pPr>
+      <w:r>
+        <w:rPr>
+          <w:rFonts w:ascii="Arial" w:hAnsi="Arial" w:cs="Arial"/>
+          <w:bCs/>
+          <w:color w:val="202124"/>
+          <w:sz w:val="24"/>
+          <w:szCs w:val="24"/>
+          <w:shd w:val="clear" w:color="auto" w:fill="FFFFFF"/>
+        </w:rPr>
         <w:lastRenderedPageBreak/>
-        <w:t>Os pesquisadores ainda não têm certeza do que está causando o efeito, mas acham que isso tem a ver com as propriedades calmantes da música clássica, que podem ajudar a reduzir o estresse e estimular o sistema imunológico até mesmo dos ouvintes mais jovens. Independentemente da causa, o efeito é outra ferramenta que pode ajudar os bebês prematuros a ganhar peso, crescer e ser mandados para casa com seus pais ansiosos semanas antes.</w:t>
-      </w:r>
-    </w:p>
-    <w:p>
-      <w:pPr>
-        <w:spacing w:after="0" w:line="240" w:lineRule="auto"/>
-        <w:rPr>
-          <w:rFonts w:ascii="Arial" w:hAnsi="Arial" w:cs="Arial"/>
+        <w:t xml:space="preserve">Hoje em dia </w:t>
+      </w:r>
+      <w:r>
+        <w:rPr>
+          <w:rFonts w:ascii="Arial" w:hAnsi="Arial" w:cs="Arial"/>
+          <w:bCs/>
+          <w:color w:val="202124"/>
+          <w:sz w:val="24"/>
+          <w:szCs w:val="24"/>
+          <w:shd w:val="clear" w:color="auto" w:fill="FFFFFF"/>
+        </w:rPr>
+        <w:t>eu sou apaixonado pelo violão clássico, onde toco muitos hinos da minha igreja, e também algumas peças, mas também adoro o estilo musical do choro, pois esse estilo mistura muito as duas escolas, e tem também um foco muito grande em improviso, o que para mim é surreal.</w:t>
+      </w:r>
+    </w:p>
+    <w:p>
+      <w:pPr>
+        <w:spacing w:after="0" w:line="240" w:lineRule="auto"/>
+        <w:rPr>
+          <w:rFonts w:ascii="Arial" w:hAnsi="Arial" w:cs="Arial"/>
+          <w:bCs/>
+          <w:color w:val="202124"/>
+          <w:sz w:val="24"/>
+          <w:szCs w:val="24"/>
+          <w:shd w:val="clear" w:color="auto" w:fill="FFFFFF"/>
+        </w:rPr>
+      </w:pPr>
+    </w:p>
+    <w:p>
+      <w:pPr>
+        <w:spacing w:after="0" w:line="240" w:lineRule="auto"/>
+        <w:rPr>
+          <w:rFonts w:ascii="Arial" w:hAnsi="Arial" w:cs="Arial"/>
+          <w:bCs/>
+          <w:color w:val="202124"/>
+          <w:sz w:val="24"/>
+          <w:szCs w:val="24"/>
+          <w:shd w:val="clear" w:color="auto" w:fill="FFFFFF"/>
+        </w:rPr>
+      </w:pPr>
+    </w:p>
+    <w:p>
+      <w:pPr>
+        <w:spacing w:after="0" w:line="240" w:lineRule="auto"/>
+        <w:rPr>
+          <w:rFonts w:ascii="Arial" w:hAnsi="Arial" w:cs="Arial"/>
+          <w:b/>
+          <w:color w:val="202124"/>
+          <w:sz w:val="24"/>
+          <w:szCs w:val="24"/>
+          <w:shd w:val="clear" w:color="auto" w:fill="FFFFFF"/>
+        </w:rPr>
+      </w:pPr>
+      <w:r>
+        <w:rPr>
+          <w:rFonts w:ascii="Arial" w:hAnsi="Arial" w:cs="Arial"/>
+          <w:b/>
+          <w:color w:val="202124"/>
+          <w:sz w:val="24"/>
+          <w:szCs w:val="24"/>
+          <w:shd w:val="clear" w:color="auto" w:fill="FFFFFF"/>
+        </w:rPr>
+        <w:t>Justificativa:</w:t>
+      </w:r>
+    </w:p>
+    <w:p>
+      <w:pPr>
+        <w:spacing w:after="0" w:line="240" w:lineRule="auto"/>
+        <w:rPr>
+          <w:rFonts w:ascii="Arial" w:hAnsi="Arial" w:cs="Arial"/>
+          <w:bCs/>
+          <w:color w:val="202124"/>
+          <w:sz w:val="24"/>
+          <w:szCs w:val="24"/>
+          <w:shd w:val="clear" w:color="auto" w:fill="FFFFFF"/>
+        </w:rPr>
+      </w:pPr>
+    </w:p>
+    <w:p>
+      <w:pPr>
+        <w:spacing w:after="0" w:line="240" w:lineRule="auto"/>
+        <w:rPr>
+          <w:rFonts w:ascii="Arial" w:hAnsi="Arial" w:cs="Arial"/>
+          <w:bCs/>
+          <w:color w:val="202124"/>
+          <w:sz w:val="24"/>
+          <w:szCs w:val="24"/>
+          <w:shd w:val="clear" w:color="auto" w:fill="FFFFFF"/>
+        </w:rPr>
+      </w:pPr>
+      <w:r>
+        <w:rPr>
+          <w:rFonts w:ascii="Arial" w:hAnsi="Arial" w:cs="Arial"/>
+          <w:bCs/>
+          <w:color w:val="202124"/>
+          <w:sz w:val="24"/>
+          <w:szCs w:val="24"/>
+          <w:shd w:val="clear" w:color="auto" w:fill="FFFFFF"/>
+        </w:rPr>
+        <w:t>Melhorar a qualidade de vida dos brasileiros através da música</w:t>
+      </w:r>
+    </w:p>
+    <w:p>
+      <w:pPr>
+        <w:spacing w:after="0" w:line="240" w:lineRule="auto"/>
+        <w:rPr>
+          <w:rFonts w:ascii="Arial" w:hAnsi="Arial" w:cs="Arial"/>
+          <w:bCs/>
+          <w:color w:val="202124"/>
+          <w:sz w:val="24"/>
+          <w:szCs w:val="24"/>
+          <w:shd w:val="clear" w:color="auto" w:fill="FFFFFF"/>
+        </w:rPr>
+      </w:pPr>
+    </w:p>
+    <w:p>
+      <w:pPr>
+        <w:spacing w:after="0" w:line="240" w:lineRule="auto"/>
+        <w:rPr>
+          <w:rFonts w:ascii="Arial" w:hAnsi="Arial" w:cs="Arial"/>
+          <w:b/>
+          <w:color w:val="202124"/>
+          <w:sz w:val="24"/>
+          <w:szCs w:val="24"/>
+          <w:shd w:val="clear" w:color="auto" w:fill="FFFFFF"/>
+        </w:rPr>
+      </w:pPr>
+      <w:r>
+        <w:rPr>
+          <w:rFonts w:ascii="Arial" w:hAnsi="Arial" w:cs="Arial"/>
+          <w:b/>
+          <w:color w:val="202124"/>
+          <w:sz w:val="24"/>
+          <w:szCs w:val="24"/>
+          <w:shd w:val="clear" w:color="auto" w:fill="FFFFFF"/>
+        </w:rPr>
+        <w:t>Objetivos:</w:t>
+      </w:r>
+    </w:p>
+    <w:p>
+      <w:pPr>
+        <w:spacing w:after="0" w:line="240" w:lineRule="auto"/>
+        <w:rPr>
+          <w:rFonts w:ascii="Arial" w:hAnsi="Arial" w:cs="Arial"/>
+          <w:b/>
+          <w:color w:val="202124"/>
+          <w:sz w:val="24"/>
+          <w:szCs w:val="24"/>
+          <w:shd w:val="clear" w:color="auto" w:fill="FFFFFF"/>
+        </w:rPr>
+      </w:pPr>
+    </w:p>
+    <w:p>
+      <w:pPr>
+        <w:pStyle w:val="PargrafodaLista"/>
+        <w:numPr>
+          <w:ilvl w:val="0"/>
+          <w:numId w:val="4"/>
+        </w:numPr>
+        <w:spacing w:after="0" w:line="240" w:lineRule="auto"/>
+        <w:rPr>
+          <w:rFonts w:ascii="Arial" w:hAnsi="Arial" w:cs="Arial"/>
+          <w:b/>
+          <w:color w:val="202124"/>
+          <w:sz w:val="24"/>
+          <w:szCs w:val="24"/>
+          <w:shd w:val="clear" w:color="auto" w:fill="FFFFFF"/>
+        </w:rPr>
+      </w:pPr>
+      <w:r>
+        <w:rPr>
+          <w:rFonts w:ascii="Arial" w:hAnsi="Arial" w:cs="Arial"/>
+          <w:bCs/>
+          <w:color w:val="202124"/>
+          <w:sz w:val="24"/>
+          <w:szCs w:val="24"/>
+          <w:shd w:val="clear" w:color="auto" w:fill="FFFFFF"/>
+        </w:rPr>
+        <w:t>Aumentar o acesso a música clássica em todas as classes brasileiras;</w:t>
+      </w:r>
+    </w:p>
+    <w:p>
+      <w:pPr>
+        <w:pStyle w:val="PargrafodaLista"/>
+        <w:numPr>
+          <w:ilvl w:val="0"/>
+          <w:numId w:val="4"/>
+        </w:numPr>
+        <w:spacing w:after="0" w:line="240" w:lineRule="auto"/>
+        <w:rPr>
+          <w:rFonts w:ascii="Arial" w:hAnsi="Arial" w:cs="Arial"/>
+          <w:b/>
+          <w:color w:val="202124"/>
+          <w:sz w:val="24"/>
+          <w:szCs w:val="24"/>
+          <w:shd w:val="clear" w:color="auto" w:fill="FFFFFF"/>
+        </w:rPr>
+      </w:pPr>
+      <w:r>
+        <w:rPr>
+          <w:rFonts w:ascii="Arial" w:hAnsi="Arial" w:cs="Arial"/>
+          <w:bCs/>
+          <w:color w:val="202124"/>
+          <w:sz w:val="24"/>
+          <w:szCs w:val="24"/>
+          <w:shd w:val="clear" w:color="auto" w:fill="FFFFFF"/>
+        </w:rPr>
+        <w:t>Ajudar pessoas interessadas a aprender violão e música clássica a evoluir cada vez mais;</w:t>
+      </w:r>
+    </w:p>
+    <w:p>
+      <w:pPr>
+        <w:pStyle w:val="PargrafodaLista"/>
+        <w:numPr>
+          <w:ilvl w:val="0"/>
+          <w:numId w:val="4"/>
+        </w:numPr>
+        <w:spacing w:after="0" w:line="240" w:lineRule="auto"/>
+        <w:rPr>
+          <w:rFonts w:ascii="Arial" w:hAnsi="Arial" w:cs="Arial"/>
+          <w:b/>
+          <w:color w:val="202124"/>
+          <w:sz w:val="24"/>
+          <w:szCs w:val="24"/>
+          <w:shd w:val="clear" w:color="auto" w:fill="FFFFFF"/>
+        </w:rPr>
+      </w:pPr>
+      <w:r>
+        <w:rPr>
+          <w:rFonts w:ascii="Arial" w:hAnsi="Arial" w:cs="Arial"/>
+          <w:bCs/>
+          <w:color w:val="202124"/>
+          <w:sz w:val="24"/>
+          <w:szCs w:val="24"/>
+          <w:shd w:val="clear" w:color="auto" w:fill="FFFFFF"/>
+        </w:rPr>
+        <w:t>Criar uma comunidade entre pessoas interessadas de todos os níveis, desde os iniciantes, até os mais avançados.</w:t>
+      </w:r>
+    </w:p>
+    <w:p>
+      <w:pPr>
+        <w:spacing w:after="0" w:line="240" w:lineRule="auto"/>
+        <w:rPr>
+          <w:rFonts w:ascii="Arial" w:hAnsi="Arial" w:cs="Arial"/>
+          <w:b/>
+          <w:color w:val="202124"/>
+          <w:sz w:val="24"/>
+          <w:szCs w:val="24"/>
+          <w:shd w:val="clear" w:color="auto" w:fill="FFFFFF"/>
+        </w:rPr>
+      </w:pPr>
+      <w:r>
+        <w:rPr>
+          <w:rFonts w:ascii="Arial" w:hAnsi="Arial" w:cs="Arial"/>
+          <w:b/>
+          <w:color w:val="202124"/>
+          <w:sz w:val="24"/>
+          <w:szCs w:val="24"/>
+          <w:shd w:val="clear" w:color="auto" w:fill="FFFFFF"/>
+        </w:rPr>
+        <w:t>Escopo:</w:t>
+      </w:r>
+    </w:p>
+    <w:p>
+      <w:pPr>
+        <w:spacing w:after="0" w:line="240" w:lineRule="auto"/>
+        <w:rPr>
+          <w:rFonts w:ascii="Arial" w:hAnsi="Arial" w:cs="Arial"/>
+          <w:b/>
+          <w:color w:val="202124"/>
+          <w:sz w:val="24"/>
+          <w:szCs w:val="24"/>
+          <w:shd w:val="clear" w:color="auto" w:fill="FFFFFF"/>
+        </w:rPr>
+      </w:pPr>
+    </w:p>
+    <w:p>
+      <w:pPr>
+        <w:pStyle w:val="PargrafodaLista"/>
+        <w:numPr>
+          <w:ilvl w:val="0"/>
+          <w:numId w:val="6"/>
+        </w:numPr>
+        <w:spacing w:after="0" w:line="240" w:lineRule="auto"/>
+        <w:rPr>
+          <w:rFonts w:ascii="Arial" w:hAnsi="Arial" w:cs="Arial"/>
+          <w:b/>
+          <w:color w:val="202124"/>
+          <w:sz w:val="24"/>
+          <w:szCs w:val="24"/>
+          <w:shd w:val="clear" w:color="auto" w:fill="FFFFFF"/>
+        </w:rPr>
+      </w:pPr>
+      <w:r>
+        <w:rPr>
+          <w:rFonts w:ascii="Arial" w:hAnsi="Arial" w:cs="Arial"/>
+          <w:bCs/>
+          <w:color w:val="202124"/>
+          <w:sz w:val="24"/>
+          <w:szCs w:val="24"/>
+          <w:shd w:val="clear" w:color="auto" w:fill="FFFFFF"/>
+        </w:rPr>
+        <w:t>C</w:t>
+      </w:r>
+      <w:r>
+        <w:rPr>
+          <w:rFonts w:ascii="Arial" w:hAnsi="Arial" w:cs="Arial"/>
+          <w:bCs/>
+          <w:color w:val="202124"/>
+          <w:sz w:val="24"/>
+          <w:szCs w:val="24"/>
+          <w:shd w:val="clear" w:color="auto" w:fill="FFFFFF"/>
+        </w:rPr>
+        <w:t>riar um site estilo blog para o projeto individual:</w:t>
+      </w:r>
+    </w:p>
+    <w:p>
+      <w:pPr>
+        <w:pStyle w:val="PargrafodaLista"/>
+        <w:numPr>
+          <w:ilvl w:val="1"/>
+          <w:numId w:val="6"/>
+        </w:numPr>
+        <w:spacing w:after="0" w:line="240" w:lineRule="auto"/>
+        <w:rPr>
+          <w:rFonts w:ascii="Arial" w:hAnsi="Arial" w:cs="Arial"/>
+          <w:bCs/>
+          <w:color w:val="202124"/>
+          <w:sz w:val="24"/>
+          <w:szCs w:val="24"/>
+          <w:shd w:val="clear" w:color="auto" w:fill="FFFFFF"/>
+        </w:rPr>
+      </w:pPr>
+      <w:r>
+        <w:rPr>
+          <w:rFonts w:ascii="Arial" w:hAnsi="Arial" w:cs="Arial"/>
+          <w:bCs/>
+          <w:color w:val="202124"/>
+          <w:sz w:val="24"/>
+          <w:szCs w:val="24"/>
+          <w:shd w:val="clear" w:color="auto" w:fill="FFFFFF"/>
+        </w:rPr>
+        <w:t xml:space="preserve">Com </w:t>
+      </w:r>
+      <w:r>
+        <w:rPr>
+          <w:rFonts w:ascii="Arial" w:hAnsi="Arial" w:cs="Arial"/>
+          <w:bCs/>
+          <w:color w:val="202124"/>
+          <w:sz w:val="24"/>
+          <w:szCs w:val="24"/>
+          <w:shd w:val="clear" w:color="auto" w:fill="FFFFFF"/>
+        </w:rPr>
+        <w:t>2 páginas: Blog e comunidade;</w:t>
+      </w:r>
+    </w:p>
+    <w:p>
+      <w:pPr>
+        <w:pStyle w:val="PargrafodaLista"/>
+        <w:numPr>
+          <w:ilvl w:val="1"/>
+          <w:numId w:val="6"/>
+        </w:numPr>
+        <w:spacing w:after="0" w:line="240" w:lineRule="auto"/>
+        <w:rPr>
+          <w:rFonts w:ascii="Arial" w:hAnsi="Arial" w:cs="Arial"/>
+          <w:bCs/>
+          <w:color w:val="202124"/>
+          <w:sz w:val="24"/>
+          <w:szCs w:val="24"/>
+          <w:shd w:val="clear" w:color="auto" w:fill="FFFFFF"/>
+        </w:rPr>
+      </w:pPr>
+      <w:r>
+        <w:rPr>
+          <w:rFonts w:ascii="Arial" w:hAnsi="Arial" w:cs="Arial"/>
+          <w:bCs/>
+          <w:color w:val="202124"/>
+          <w:sz w:val="24"/>
+          <w:szCs w:val="24"/>
+          <w:shd w:val="clear" w:color="auto" w:fill="FFFFFF"/>
+        </w:rPr>
+        <w:t>Pagina blog com 4 sessões: Contexto, benefícios, minha história com a música e chamada para a comunidade;</w:t>
+      </w:r>
+    </w:p>
+    <w:p>
+      <w:pPr>
+        <w:pStyle w:val="PargrafodaLista"/>
+        <w:numPr>
+          <w:ilvl w:val="1"/>
+          <w:numId w:val="6"/>
+        </w:numPr>
+        <w:spacing w:after="0" w:line="240" w:lineRule="auto"/>
+        <w:rPr>
+          <w:rFonts w:ascii="Arial" w:hAnsi="Arial" w:cs="Arial"/>
+          <w:bCs/>
+          <w:color w:val="202124"/>
+          <w:sz w:val="24"/>
+          <w:szCs w:val="24"/>
+          <w:shd w:val="clear" w:color="auto" w:fill="FFFFFF"/>
+        </w:rPr>
+      </w:pPr>
+      <w:r>
+        <w:rPr>
+          <w:rFonts w:ascii="Arial" w:hAnsi="Arial" w:cs="Arial"/>
+          <w:bCs/>
+          <w:color w:val="202124"/>
+          <w:sz w:val="24"/>
+          <w:szCs w:val="24"/>
+          <w:shd w:val="clear" w:color="auto" w:fill="FFFFFF"/>
+        </w:rPr>
+        <w:t>Página comunidade a principio com página de retirada de dúvidas;</w:t>
+      </w:r>
+    </w:p>
+    <w:p>
+      <w:pPr>
+        <w:pStyle w:val="PargrafodaLista"/>
+        <w:numPr>
+          <w:ilvl w:val="1"/>
+          <w:numId w:val="6"/>
+        </w:numPr>
+        <w:spacing w:after="0" w:line="240" w:lineRule="auto"/>
+        <w:rPr>
+          <w:rFonts w:ascii="Arial" w:hAnsi="Arial" w:cs="Arial"/>
+          <w:bCs/>
+          <w:color w:val="202124"/>
+          <w:sz w:val="24"/>
+          <w:szCs w:val="24"/>
+          <w:shd w:val="clear" w:color="auto" w:fill="FFFFFF"/>
+        </w:rPr>
+      </w:pPr>
+      <w:r>
+        <w:rPr>
+          <w:rFonts w:ascii="Arial" w:hAnsi="Arial" w:cs="Arial"/>
+          <w:bCs/>
+          <w:color w:val="202124"/>
+          <w:sz w:val="24"/>
+          <w:szCs w:val="24"/>
+          <w:shd w:val="clear" w:color="auto" w:fill="FFFFFF"/>
+        </w:rPr>
+        <w:t>Rolagem Vertical;</w:t>
+      </w:r>
+    </w:p>
+    <w:p>
+      <w:pPr>
+        <w:pStyle w:val="PargrafodaLista"/>
+        <w:numPr>
+          <w:ilvl w:val="1"/>
+          <w:numId w:val="6"/>
+        </w:numPr>
+        <w:spacing w:after="0" w:line="240" w:lineRule="auto"/>
+        <w:rPr>
+          <w:rFonts w:ascii="Arial" w:hAnsi="Arial" w:cs="Arial"/>
+          <w:bCs/>
+          <w:color w:val="202124"/>
+          <w:sz w:val="24"/>
+          <w:szCs w:val="24"/>
+          <w:shd w:val="clear" w:color="auto" w:fill="FFFFFF"/>
+        </w:rPr>
+      </w:pPr>
+      <w:proofErr w:type="gramStart"/>
+      <w:r>
+        <w:rPr>
+          <w:rFonts w:ascii="Arial" w:hAnsi="Arial" w:cs="Arial"/>
+          <w:bCs/>
+          <w:color w:val="202124"/>
+          <w:sz w:val="24"/>
+          <w:szCs w:val="24"/>
+          <w:shd w:val="clear" w:color="auto" w:fill="FFFFFF"/>
+        </w:rPr>
+        <w:t>Contextualizado</w:t>
+      </w:r>
+      <w:proofErr w:type="gramEnd"/>
+      <w:r>
+        <w:rPr>
+          <w:rFonts w:ascii="Arial" w:hAnsi="Arial" w:cs="Arial"/>
+          <w:bCs/>
+          <w:color w:val="202124"/>
+          <w:sz w:val="24"/>
+          <w:szCs w:val="24"/>
+          <w:shd w:val="clear" w:color="auto" w:fill="FFFFFF"/>
+        </w:rPr>
+        <w:t xml:space="preserve"> mas sucinto.</w:t>
+      </w:r>
+    </w:p>
+    <w:p>
+      <w:pPr>
+        <w:pStyle w:val="PargrafodaLista"/>
+        <w:numPr>
+          <w:ilvl w:val="0"/>
+          <w:numId w:val="6"/>
+        </w:numPr>
+        <w:spacing w:after="0" w:line="240" w:lineRule="auto"/>
+        <w:rPr>
+          <w:rFonts w:ascii="Arial" w:hAnsi="Arial" w:cs="Arial"/>
+          <w:bCs/>
+          <w:color w:val="202124"/>
+          <w:sz w:val="24"/>
+          <w:szCs w:val="24"/>
+          <w:shd w:val="clear" w:color="auto" w:fill="FFFFFF"/>
+        </w:rPr>
+      </w:pPr>
+      <w:r>
+        <w:rPr>
+          <w:rFonts w:ascii="Arial" w:hAnsi="Arial" w:cs="Arial"/>
+          <w:bCs/>
+          <w:color w:val="202124"/>
+          <w:sz w:val="24"/>
+          <w:szCs w:val="24"/>
+          <w:shd w:val="clear" w:color="auto" w:fill="FFFFFF"/>
+        </w:rPr>
+        <w:t>Criar um banco de dados para guardar as informações dos membros da comunidade;</w:t>
+      </w:r>
+    </w:p>
+    <w:p>
+      <w:pPr>
+        <w:spacing w:after="0" w:line="240" w:lineRule="auto"/>
+        <w:rPr>
+          <w:rFonts w:ascii="Arial" w:hAnsi="Arial" w:cs="Arial"/>
+          <w:b/>
+          <w:color w:val="202124"/>
+          <w:sz w:val="24"/>
+          <w:szCs w:val="24"/>
+          <w:shd w:val="clear" w:color="auto" w:fill="FFFFFF"/>
+        </w:rPr>
+      </w:pPr>
+      <w:r>
+        <w:rPr>
+          <w:rFonts w:ascii="Arial" w:hAnsi="Arial" w:cs="Arial"/>
+          <w:b/>
+          <w:color w:val="202124"/>
+          <w:sz w:val="24"/>
+          <w:szCs w:val="24"/>
+          <w:shd w:val="clear" w:color="auto" w:fill="FFFFFF"/>
+        </w:rPr>
+        <w:t>Premissas:</w:t>
+      </w:r>
+    </w:p>
+    <w:p>
+      <w:pPr>
+        <w:pStyle w:val="PargrafodaLista"/>
+        <w:numPr>
+          <w:ilvl w:val="0"/>
+          <w:numId w:val="7"/>
+        </w:numPr>
+        <w:spacing w:after="0" w:line="240" w:lineRule="auto"/>
+        <w:rPr>
+          <w:rFonts w:ascii="Arial" w:hAnsi="Arial" w:cs="Arial"/>
+          <w:bCs/>
+          <w:color w:val="202124"/>
+          <w:sz w:val="24"/>
+          <w:szCs w:val="24"/>
+          <w:shd w:val="clear" w:color="auto" w:fill="FFFFFF"/>
+        </w:rPr>
+      </w:pPr>
+      <w:r>
+        <w:rPr>
+          <w:rFonts w:ascii="Arial" w:hAnsi="Arial" w:cs="Arial"/>
+          <w:bCs/>
+          <w:color w:val="202124"/>
+          <w:sz w:val="24"/>
+          <w:szCs w:val="24"/>
+          <w:shd w:val="clear" w:color="auto" w:fill="FFFFFF"/>
+        </w:rPr>
+        <w:t>Feedback continuo dos professores sobre o andamento do projeto sempre que solicitado;</w:t>
+      </w:r>
+    </w:p>
+    <w:p>
+      <w:pPr>
+        <w:pStyle w:val="PargrafodaLista"/>
+        <w:numPr>
+          <w:ilvl w:val="0"/>
+          <w:numId w:val="7"/>
+        </w:numPr>
+        <w:spacing w:after="0" w:line="240" w:lineRule="auto"/>
+        <w:rPr>
+          <w:rFonts w:ascii="Arial" w:hAnsi="Arial" w:cs="Arial"/>
+          <w:bCs/>
+          <w:color w:val="202124"/>
+          <w:sz w:val="24"/>
+          <w:szCs w:val="24"/>
+          <w:shd w:val="clear" w:color="auto" w:fill="FFFFFF"/>
+        </w:rPr>
+      </w:pPr>
+      <w:r>
+        <w:rPr>
+          <w:rFonts w:ascii="Arial" w:hAnsi="Arial" w:cs="Arial"/>
+          <w:bCs/>
+          <w:color w:val="202124"/>
+          <w:sz w:val="24"/>
+          <w:szCs w:val="24"/>
+          <w:shd w:val="clear" w:color="auto" w:fill="FFFFFF"/>
+        </w:rPr>
+        <w:t>Terei o restante das aulas necessárias para a conclusão do projeto;</w:t>
+      </w:r>
+    </w:p>
+    <w:p>
+      <w:pPr>
+        <w:pStyle w:val="PargrafodaLista"/>
+        <w:numPr>
+          <w:ilvl w:val="0"/>
+          <w:numId w:val="7"/>
+        </w:numPr>
+        <w:spacing w:after="0" w:line="240" w:lineRule="auto"/>
+        <w:rPr>
+          <w:rFonts w:ascii="Arial" w:hAnsi="Arial" w:cs="Arial"/>
+          <w:bCs/>
+          <w:color w:val="202124"/>
+          <w:sz w:val="24"/>
+          <w:szCs w:val="24"/>
+          <w:shd w:val="clear" w:color="auto" w:fill="FFFFFF"/>
+        </w:rPr>
+      </w:pPr>
+      <w:r>
+        <w:rPr>
+          <w:rFonts w:ascii="Arial" w:hAnsi="Arial" w:cs="Arial"/>
+          <w:bCs/>
+          <w:color w:val="202124"/>
+          <w:sz w:val="24"/>
+          <w:szCs w:val="24"/>
+          <w:shd w:val="clear" w:color="auto" w:fill="FFFFFF"/>
+        </w:rPr>
+        <w:t>Terei aula sobre integração com o banco de dados</w:t>
+      </w:r>
+    </w:p>
+    <w:p>
+      <w:pPr>
+        <w:spacing w:after="0" w:line="240" w:lineRule="auto"/>
+        <w:rPr>
+          <w:rFonts w:ascii="Arial" w:hAnsi="Arial" w:cs="Arial"/>
+          <w:b/>
+          <w:color w:val="202124"/>
+          <w:sz w:val="24"/>
+          <w:szCs w:val="24"/>
+          <w:shd w:val="clear" w:color="auto" w:fill="FFFFFF"/>
+        </w:rPr>
+      </w:pPr>
+      <w:r>
+        <w:rPr>
+          <w:rFonts w:ascii="Arial" w:hAnsi="Arial" w:cs="Arial"/>
+          <w:b/>
+          <w:color w:val="202124"/>
+          <w:sz w:val="24"/>
+          <w:szCs w:val="24"/>
+          <w:shd w:val="clear" w:color="auto" w:fill="FFFFFF"/>
+        </w:rPr>
+        <w:t>Restrições:</w:t>
+      </w:r>
+    </w:p>
+    <w:p>
+      <w:pPr>
+        <w:spacing w:after="0" w:line="240" w:lineRule="auto"/>
+        <w:rPr>
+          <w:rFonts w:ascii="Arial" w:hAnsi="Arial" w:cs="Arial"/>
+          <w:b/>
+          <w:color w:val="202124"/>
+          <w:sz w:val="24"/>
+          <w:szCs w:val="24"/>
+          <w:u w:val="single"/>
+          <w:shd w:val="clear" w:color="auto" w:fill="FFFFFF"/>
+        </w:rPr>
+      </w:pPr>
+    </w:p>
+    <w:p>
+      <w:pPr>
+        <w:pStyle w:val="PargrafodaLista"/>
+        <w:spacing w:after="0" w:line="240" w:lineRule="auto"/>
+        <w:rPr>
+          <w:rFonts w:ascii="Arial" w:hAnsi="Arial" w:cs="Arial"/>
+          <w:b/>
+          <w:color w:val="202124"/>
+          <w:sz w:val="24"/>
+          <w:szCs w:val="24"/>
+          <w:shd w:val="clear" w:color="auto" w:fill="FFFFFF"/>
+        </w:rPr>
+      </w:pPr>
+    </w:p>
+    <w:p>
+      <w:pPr>
+        <w:pStyle w:val="PargrafodaLista"/>
+        <w:spacing w:after="0" w:line="240" w:lineRule="auto"/>
+        <w:rPr>
+          <w:rFonts w:ascii="Arial" w:hAnsi="Arial" w:cs="Arial"/>
+          <w:b/>
+          <w:color w:val="202124"/>
+          <w:sz w:val="24"/>
+          <w:szCs w:val="24"/>
+          <w:shd w:val="clear" w:color="auto" w:fill="FFFFFF"/>
+        </w:rPr>
+      </w:pPr>
+    </w:p>
+    <w:p>
+      <w:pPr>
+        <w:spacing w:after="0" w:line="240" w:lineRule="auto"/>
+        <w:rPr>
+          <w:rFonts w:ascii="Arial" w:hAnsi="Arial" w:cs="Arial"/>
+          <w:bCs/>
+          <w:color w:val="202124"/>
+          <w:sz w:val="24"/>
+          <w:szCs w:val="24"/>
+          <w:shd w:val="clear" w:color="auto" w:fill="FFFFFF"/>
+        </w:rPr>
+      </w:pPr>
+    </w:p>
+    <w:p>
+      <w:pPr>
+        <w:spacing w:after="0" w:line="240" w:lineRule="auto"/>
+        <w:rPr>
+          <w:rFonts w:ascii="Arial" w:hAnsi="Arial" w:cs="Arial"/>
+          <w:bCs/>
+          <w:color w:val="202124"/>
+          <w:sz w:val="24"/>
+          <w:szCs w:val="24"/>
+          <w:shd w:val="clear" w:color="auto" w:fill="FFFFFF"/>
+        </w:rPr>
+      </w:pPr>
+    </w:p>
+    <w:p>
+      <w:pPr>
+        <w:spacing w:after="0" w:line="240" w:lineRule="auto"/>
+        <w:rPr>
+          <w:rFonts w:ascii="Arial" w:hAnsi="Arial" w:cs="Arial"/>
+          <w:bCs/>
+          <w:color w:val="202124"/>
+          <w:sz w:val="24"/>
+          <w:szCs w:val="24"/>
+          <w:shd w:val="clear" w:color="auto" w:fill="FFFFFF"/>
+        </w:rPr>
+      </w:pPr>
+    </w:p>
+    <w:p>
+      <w:pPr>
+        <w:spacing w:after="0" w:line="240" w:lineRule="auto"/>
+        <w:rPr>
+          <w:rFonts w:ascii="Arial" w:hAnsi="Arial" w:cs="Arial"/>
+          <w:bCs/>
+          <w:color w:val="202124"/>
+          <w:sz w:val="24"/>
+          <w:szCs w:val="24"/>
+          <w:shd w:val="clear" w:color="auto" w:fill="FFFFFF"/>
+        </w:rPr>
+      </w:pPr>
+    </w:p>
+    <w:p>
+      <w:pPr>
+        <w:spacing w:after="0" w:line="240" w:lineRule="auto"/>
+        <w:rPr>
+          <w:rFonts w:ascii="Arial" w:hAnsi="Arial" w:cs="Arial"/>
+          <w:bCs/>
+          <w:color w:val="202124"/>
+          <w:sz w:val="24"/>
+          <w:szCs w:val="24"/>
+          <w:shd w:val="clear" w:color="auto" w:fill="FFFFFF"/>
+        </w:rPr>
+      </w:pPr>
+    </w:p>
+    <w:p>
+      <w:pPr>
+        <w:spacing w:after="0" w:line="240" w:lineRule="auto"/>
+        <w:rPr>
+          <w:rFonts w:ascii="Arial" w:hAnsi="Arial" w:cs="Arial"/>
+          <w:bCs/>
+          <w:color w:val="202124"/>
+          <w:sz w:val="24"/>
+          <w:szCs w:val="24"/>
+          <w:shd w:val="clear" w:color="auto" w:fill="FFFFFF"/>
+        </w:rPr>
+      </w:pPr>
+    </w:p>
+    <w:p>
+      <w:pPr>
+        <w:spacing w:after="0" w:line="240" w:lineRule="auto"/>
+        <w:rPr>
+          <w:rFonts w:ascii="Arial" w:hAnsi="Arial" w:cs="Arial"/>
+          <w:bCs/>
+          <w:color w:val="202124"/>
+          <w:sz w:val="24"/>
+          <w:szCs w:val="24"/>
+          <w:shd w:val="clear" w:color="auto" w:fill="FFFFFF"/>
+        </w:rPr>
+      </w:pPr>
+    </w:p>
+    <w:p>
+      <w:pPr>
+        <w:spacing w:after="0" w:line="240" w:lineRule="auto"/>
+        <w:rPr>
+          <w:rFonts w:ascii="Arial" w:hAnsi="Arial" w:cs="Arial"/>
+          <w:bCs/>
+          <w:color w:val="202124"/>
+          <w:sz w:val="24"/>
+          <w:szCs w:val="24"/>
+          <w:shd w:val="clear" w:color="auto" w:fill="FFFFFF"/>
+        </w:rPr>
+      </w:pPr>
+    </w:p>
+    <w:p>
+      <w:pPr>
+        <w:spacing w:after="0" w:line="240" w:lineRule="auto"/>
+        <w:rPr>
+          <w:rFonts w:ascii="Arial" w:hAnsi="Arial" w:cs="Arial"/>
+          <w:bCs/>
+          <w:color w:val="202124"/>
+          <w:sz w:val="24"/>
+          <w:szCs w:val="24"/>
+          <w:shd w:val="clear" w:color="auto" w:fill="FFFFFF"/>
+        </w:rPr>
+      </w:pPr>
+    </w:p>
+    <w:p>
+      <w:pPr>
+        <w:spacing w:after="0" w:line="240" w:lineRule="auto"/>
+        <w:rPr>
+          <w:rFonts w:ascii="Arial" w:hAnsi="Arial" w:cs="Arial"/>
+          <w:bCs/>
+          <w:color w:val="202124"/>
+          <w:sz w:val="24"/>
+          <w:szCs w:val="24"/>
+          <w:shd w:val="clear" w:color="auto" w:fill="FFFFFF"/>
+        </w:rPr>
+      </w:pPr>
+    </w:p>
+    <w:p>
+      <w:pPr>
+        <w:spacing w:after="0" w:line="240" w:lineRule="auto"/>
+        <w:rPr>
+          <w:rFonts w:ascii="Arial" w:hAnsi="Arial" w:cs="Arial"/>
+          <w:bCs/>
+          <w:color w:val="202124"/>
+          <w:sz w:val="24"/>
+          <w:szCs w:val="24"/>
+          <w:shd w:val="clear" w:color="auto" w:fill="FFFFFF"/>
+        </w:rPr>
+      </w:pPr>
+    </w:p>
+    <w:p>
+      <w:pPr>
+        <w:spacing w:after="0" w:line="240" w:lineRule="auto"/>
+        <w:rPr>
+          <w:rFonts w:ascii="Arial" w:hAnsi="Arial" w:cs="Arial"/>
+          <w:bCs/>
+          <w:color w:val="202124"/>
+          <w:sz w:val="24"/>
+          <w:szCs w:val="24"/>
+          <w:shd w:val="clear" w:color="auto" w:fill="FFFFFF"/>
+        </w:rPr>
+      </w:pPr>
+    </w:p>
+    <w:p>
+      <w:pPr>
+        <w:spacing w:after="0" w:line="240" w:lineRule="auto"/>
+        <w:rPr>
+          <w:rFonts w:ascii="Arial" w:hAnsi="Arial" w:cs="Arial"/>
+          <w:bCs/>
+          <w:color w:val="202124"/>
+          <w:sz w:val="24"/>
+          <w:szCs w:val="24"/>
+          <w:shd w:val="clear" w:color="auto" w:fill="FFFFFF"/>
+        </w:rPr>
+      </w:pPr>
+    </w:p>
+    <w:p>
+      <w:pPr>
+        <w:spacing w:after="0" w:line="240" w:lineRule="auto"/>
+        <w:rPr>
+          <w:rFonts w:ascii="Arial" w:hAnsi="Arial" w:cs="Arial"/>
+          <w:bCs/>
+          <w:color w:val="202124"/>
+          <w:sz w:val="24"/>
+          <w:szCs w:val="24"/>
+          <w:shd w:val="clear" w:color="auto" w:fill="FFFFFF"/>
+        </w:rPr>
+      </w:pPr>
+    </w:p>
+    <w:p>
+      <w:pPr>
+        <w:spacing w:after="0" w:line="240" w:lineRule="auto"/>
+        <w:rPr>
+          <w:rFonts w:ascii="Arial" w:hAnsi="Arial" w:cs="Arial"/>
+          <w:bCs/>
+          <w:color w:val="202124"/>
+          <w:sz w:val="24"/>
+          <w:szCs w:val="24"/>
+          <w:shd w:val="clear" w:color="auto" w:fill="FFFFFF"/>
+        </w:rPr>
+      </w:pPr>
+    </w:p>
+    <w:p>
+      <w:pPr>
+        <w:spacing w:after="0" w:line="240" w:lineRule="auto"/>
+        <w:rPr>
+          <w:rFonts w:ascii="Arial" w:hAnsi="Arial" w:cs="Arial"/>
+          <w:bCs/>
+          <w:color w:val="202124"/>
+          <w:sz w:val="24"/>
+          <w:szCs w:val="24"/>
+          <w:shd w:val="clear" w:color="auto" w:fill="FFFFFF"/>
+        </w:rPr>
+      </w:pPr>
+    </w:p>
+    <w:p>
+      <w:pPr>
+        <w:spacing w:after="0" w:line="240" w:lineRule="auto"/>
+        <w:rPr>
+          <w:rFonts w:ascii="Arial" w:hAnsi="Arial" w:cs="Arial"/>
+          <w:bCs/>
+          <w:color w:val="202124"/>
+          <w:sz w:val="24"/>
+          <w:szCs w:val="24"/>
+          <w:shd w:val="clear" w:color="auto" w:fill="FFFFFF"/>
+        </w:rPr>
+      </w:pPr>
+    </w:p>
+    <w:p>
+      <w:pPr>
+        <w:spacing w:after="0" w:line="240" w:lineRule="auto"/>
+        <w:rPr>
+          <w:rFonts w:ascii="Arial" w:hAnsi="Arial" w:cs="Arial"/>
+          <w:bCs/>
+          <w:color w:val="202124"/>
+          <w:sz w:val="24"/>
+          <w:szCs w:val="24"/>
+          <w:shd w:val="clear" w:color="auto" w:fill="FFFFFF"/>
+        </w:rPr>
+      </w:pPr>
+    </w:p>
+    <w:p>
+      <w:pPr>
+        <w:spacing w:after="0" w:line="240" w:lineRule="auto"/>
+        <w:rPr>
+          <w:rFonts w:ascii="Arial" w:hAnsi="Arial" w:cs="Arial"/>
+          <w:bCs/>
+          <w:color w:val="202124"/>
+          <w:sz w:val="24"/>
+          <w:szCs w:val="24"/>
+          <w:shd w:val="clear" w:color="auto" w:fill="FFFFFF"/>
+        </w:rPr>
+      </w:pPr>
+    </w:p>
+    <w:p>
+      <w:pPr>
+        <w:spacing w:after="0" w:line="240" w:lineRule="auto"/>
+        <w:rPr>
+          <w:rFonts w:ascii="Arial" w:hAnsi="Arial" w:cs="Arial"/>
+          <w:bCs/>
+          <w:color w:val="202124"/>
+          <w:sz w:val="24"/>
+          <w:szCs w:val="24"/>
+          <w:shd w:val="clear" w:color="auto" w:fill="FFFFFF"/>
+        </w:rPr>
+      </w:pPr>
+    </w:p>
+    <w:p>
+      <w:pPr>
+        <w:spacing w:after="0" w:line="240" w:lineRule="auto"/>
+        <w:rPr>
+          <w:rFonts w:ascii="Arial" w:hAnsi="Arial" w:cs="Arial"/>
+          <w:bCs/>
+          <w:color w:val="202124"/>
+          <w:sz w:val="24"/>
+          <w:szCs w:val="24"/>
+          <w:shd w:val="clear" w:color="auto" w:fill="FFFFFF"/>
+        </w:rPr>
+      </w:pPr>
+    </w:p>
+    <w:p>
+      <w:pPr>
+        <w:spacing w:after="0" w:line="240" w:lineRule="auto"/>
+        <w:rPr>
+          <w:rFonts w:ascii="Arial" w:hAnsi="Arial" w:cs="Arial"/>
+          <w:bCs/>
+          <w:color w:val="202124"/>
+          <w:sz w:val="24"/>
+          <w:szCs w:val="24"/>
+          <w:shd w:val="clear" w:color="auto" w:fill="FFFFFF"/>
+        </w:rPr>
+      </w:pPr>
+    </w:p>
+    <w:p>
+      <w:pPr>
+        <w:spacing w:after="0" w:line="240" w:lineRule="auto"/>
+        <w:rPr>
+          <w:rFonts w:ascii="Arial" w:hAnsi="Arial" w:cs="Arial"/>
+          <w:bCs/>
+          <w:color w:val="202124"/>
+          <w:sz w:val="24"/>
+          <w:szCs w:val="24"/>
+          <w:shd w:val="clear" w:color="auto" w:fill="FFFFFF"/>
+        </w:rPr>
+      </w:pPr>
+    </w:p>
+    <w:p>
+      <w:pPr>
+        <w:spacing w:after="0" w:line="240" w:lineRule="auto"/>
+        <w:rPr>
+          <w:rFonts w:ascii="Arial" w:hAnsi="Arial" w:cs="Arial"/>
+          <w:bCs/>
+          <w:color w:val="202124"/>
+          <w:sz w:val="24"/>
+          <w:szCs w:val="24"/>
+          <w:shd w:val="clear" w:color="auto" w:fill="FFFFFF"/>
+        </w:rPr>
+      </w:pPr>
+    </w:p>
+    <w:p>
+      <w:pPr>
+        <w:spacing w:after="0" w:line="240" w:lineRule="auto"/>
+        <w:rPr>
+          <w:rFonts w:ascii="Arial" w:hAnsi="Arial" w:cs="Arial"/>
+          <w:bCs/>
+          <w:color w:val="202124"/>
+          <w:sz w:val="24"/>
+          <w:szCs w:val="24"/>
+          <w:shd w:val="clear" w:color="auto" w:fill="FFFFFF"/>
+        </w:rPr>
+      </w:pPr>
+    </w:p>
+    <w:p>
+      <w:pPr>
+        <w:spacing w:after="0" w:line="240" w:lineRule="auto"/>
+        <w:rPr>
+          <w:rFonts w:ascii="Arial" w:hAnsi="Arial" w:cs="Arial"/>
+          <w:bCs/>
+          <w:color w:val="202124"/>
+          <w:sz w:val="24"/>
+          <w:szCs w:val="24"/>
+          <w:shd w:val="clear" w:color="auto" w:fill="FFFFFF"/>
+        </w:rPr>
+      </w:pPr>
+    </w:p>
+    <w:p>
+      <w:pPr>
+        <w:spacing w:after="0" w:line="240" w:lineRule="auto"/>
+        <w:rPr>
+          <w:rFonts w:ascii="Arial" w:hAnsi="Arial" w:cs="Arial"/>
+          <w:bCs/>
+          <w:color w:val="202124"/>
+          <w:sz w:val="24"/>
+          <w:szCs w:val="24"/>
+          <w:shd w:val="clear" w:color="auto" w:fill="FFFFFF"/>
+        </w:rPr>
+      </w:pPr>
+    </w:p>
+    <w:p>
+      <w:pPr>
+        <w:spacing w:after="0" w:line="240" w:lineRule="auto"/>
+        <w:rPr>
+          <w:rFonts w:ascii="Arial" w:hAnsi="Arial" w:cs="Arial"/>
+          <w:bCs/>
+          <w:color w:val="202124"/>
+          <w:sz w:val="24"/>
+          <w:szCs w:val="24"/>
+          <w:shd w:val="clear" w:color="auto" w:fill="FFFFFF"/>
+        </w:rPr>
+      </w:pPr>
+    </w:p>
+    <w:p>
+      <w:pPr>
+        <w:spacing w:after="0" w:line="240" w:lineRule="auto"/>
+        <w:rPr>
+          <w:rFonts w:ascii="Arial" w:hAnsi="Arial" w:cs="Arial"/>
+          <w:bCs/>
+          <w:color w:val="202124"/>
+          <w:sz w:val="24"/>
+          <w:szCs w:val="24"/>
+          <w:shd w:val="clear" w:color="auto" w:fill="FFFFFF"/>
+        </w:rPr>
+      </w:pPr>
+    </w:p>
+    <w:p>
+      <w:pPr>
+        <w:spacing w:after="0" w:line="240" w:lineRule="auto"/>
+        <w:rPr>
+          <w:rFonts w:ascii="Arial" w:hAnsi="Arial" w:cs="Arial"/>
+          <w:bCs/>
+          <w:color w:val="202124"/>
+          <w:sz w:val="24"/>
+          <w:szCs w:val="24"/>
+          <w:shd w:val="clear" w:color="auto" w:fill="FFFFFF"/>
+        </w:rPr>
+      </w:pPr>
+    </w:p>
+    <w:p>
+      <w:pPr>
+        <w:spacing w:after="0" w:line="240" w:lineRule="auto"/>
+        <w:rPr>
+          <w:rFonts w:ascii="Arial" w:hAnsi="Arial" w:cs="Arial"/>
+          <w:bCs/>
+          <w:color w:val="202124"/>
+          <w:sz w:val="24"/>
+          <w:szCs w:val="24"/>
+          <w:shd w:val="clear" w:color="auto" w:fill="FFFFFF"/>
+        </w:rPr>
+      </w:pPr>
+    </w:p>
+    <w:p>
+      <w:pPr>
+        <w:spacing w:after="0" w:line="240" w:lineRule="auto"/>
+        <w:rPr>
+          <w:rFonts w:ascii="Arial" w:hAnsi="Arial" w:cs="Arial"/>
+          <w:bCs/>
+          <w:color w:val="202124"/>
+          <w:sz w:val="24"/>
+          <w:szCs w:val="24"/>
+          <w:shd w:val="clear" w:color="auto" w:fill="FFFFFF"/>
+        </w:rPr>
+      </w:pPr>
+    </w:p>
+    <w:p>
+      <w:pPr>
+        <w:spacing w:after="0" w:line="240" w:lineRule="auto"/>
+        <w:rPr>
+          <w:rFonts w:ascii="Arial" w:hAnsi="Arial" w:cs="Arial"/>
+          <w:b/>
+          <w:color w:val="202124"/>
+          <w:sz w:val="24"/>
+          <w:szCs w:val="24"/>
+          <w:shd w:val="clear" w:color="auto" w:fill="FFFFFF"/>
+        </w:rPr>
+      </w:pPr>
+      <w:r>
+        <w:rPr>
+          <w:rFonts w:ascii="Arial" w:hAnsi="Arial" w:cs="Arial"/>
+          <w:b/>
+          <w:color w:val="202124"/>
+          <w:sz w:val="24"/>
+          <w:szCs w:val="24"/>
+          <w:shd w:val="clear" w:color="auto" w:fill="FFFFFF"/>
+        </w:rPr>
+        <w:t>Dados soltos:</w:t>
+      </w:r>
+    </w:p>
+    <w:p>
+      <w:pPr>
+        <w:spacing w:after="0" w:line="240" w:lineRule="auto"/>
+        <w:rPr>
+          <w:rFonts w:ascii="Arial" w:hAnsi="Arial" w:cs="Arial"/>
+          <w:b/>
+          <w:color w:val="202124"/>
+          <w:sz w:val="24"/>
+          <w:szCs w:val="24"/>
+          <w:shd w:val="clear" w:color="auto" w:fill="FFFFFF"/>
+        </w:rPr>
+      </w:pPr>
+      <w:r>
+        <w:t xml:space="preserve">No Brasil, a tendência é semelhante. É comum associar a música clássica a um espaço inacessível, destinado ao público mais velho e de classe alta. Mas os brasileiros mostraram que essa não é a única perspectiva. A </w:t>
+      </w:r>
+      <w:r>
+        <w:rPr>
+          <w:rStyle w:val="Forte"/>
+        </w:rPr>
+        <w:t xml:space="preserve">faixa etária de 18 a 25 anos compõe 36% dos ouvintes do gênero na plataforma </w:t>
+      </w:r>
+      <w:proofErr w:type="spellStart"/>
+      <w:r>
+        <w:rPr>
+          <w:rStyle w:val="Forte"/>
+        </w:rPr>
+        <w:t>Deezer</w:t>
+      </w:r>
+      <w:proofErr w:type="spellEnd"/>
+      <w:r>
+        <w:t>, enquanto as pessoas de 26 a 35 anos formam 35%.</w:t>
+      </w:r>
+      <w:r>
+        <w:br/>
+        <w:t>Leia mais em: https://www.opovo.com.br/vidaearte/2021/04/09/quem-escuta-musica-classica--pesquisa-revela-que-jovens-sao-36--dos-ouvintes-no-deezer.html</w:t>
+      </w:r>
+      <w:r>
+        <w:br/>
+        <w:t>©2022 Todos os direitos são reservados ao Portal O POVO, conforme a Lei nº 9.610/98. A publicação, redistribuição, transmissão e reescrita sem autorização prévia são proibidas</w:t>
+      </w:r>
+    </w:p>
+    <w:p>
+      <w:pPr>
+        <w:spacing w:after="0" w:line="240" w:lineRule="auto"/>
+        <w:rPr>
+          <w:rFonts w:ascii="Arial" w:hAnsi="Arial" w:cs="Arial"/>
+          <w:bCs/>
           <w:color w:val="202124"/>
           <w:sz w:val="24"/>
           <w:szCs w:val="24"/>
@@ -2287,14 +3984,61 @@
           <w:szCs w:val="24"/>
         </w:rPr>
       </w:pPr>
-      <w:r>
-        <w:rPr>
-          <w:rFonts w:ascii="Arial" w:hAnsi="Arial" w:cs="Arial"/>
-          <w:sz w:val="24"/>
-          <w:szCs w:val="24"/>
-        </w:rPr>
-        <w:t>https://sesies.com.br/7-motivos-para-ouvir-musica-classica/#1536673906159-370e1d7d-b769</w:t>
-      </w:r>
+      <w:hyperlink r:id="rId5" w:anchor="1536673906159-370e1d7d-b769" w:history="1">
+        <w:r>
+          <w:rPr>
+            <w:rStyle w:val="Hyperlink"/>
+            <w:rFonts w:ascii="Arial" w:hAnsi="Arial" w:cs="Arial"/>
+            <w:sz w:val="24"/>
+            <w:szCs w:val="24"/>
+          </w:rPr>
+          <w:t>https://sesies.com.br/7-motivos-para-ouvir-musica-classica/#1536673906159-370e1d7d-b769</w:t>
+        </w:r>
+      </w:hyperlink>
+    </w:p>
+    <w:p>
+      <w:pPr>
+        <w:spacing w:after="0" w:line="240" w:lineRule="auto"/>
+        <w:ind w:left="708"/>
+        <w:rPr>
+          <w:rFonts w:ascii="Arial" w:hAnsi="Arial" w:cs="Arial"/>
+          <w:sz w:val="24"/>
+          <w:szCs w:val="24"/>
+        </w:rPr>
+      </w:pPr>
+    </w:p>
+    <w:p>
+      <w:pPr>
+        <w:spacing w:after="0" w:line="240" w:lineRule="auto"/>
+        <w:ind w:left="708"/>
+        <w:rPr>
+          <w:rFonts w:ascii="Arial" w:hAnsi="Arial" w:cs="Arial"/>
+          <w:sz w:val="24"/>
+          <w:szCs w:val="24"/>
+        </w:rPr>
+      </w:pPr>
+      <w:hyperlink r:id="rId6" w:history="1">
+        <w:r>
+          <w:rPr>
+            <w:rStyle w:val="Hyperlink"/>
+            <w:rFonts w:ascii="Arial" w:hAnsi="Arial" w:cs="Arial"/>
+            <w:sz w:val="24"/>
+            <w:szCs w:val="24"/>
+          </w:rPr>
+          <w:t>https://www.opovo.com.br/vidaearte/2021/04/09/quem-escuta-musica-classica--pesquisa-revela-que-jovens-sao-36--dos-ouvintes-no-deezer.html</w:t>
+        </w:r>
+      </w:hyperlink>
+    </w:p>
+    <w:p>
+      <w:pPr>
+        <w:spacing w:after="0" w:line="240" w:lineRule="auto"/>
+        <w:ind w:left="708"/>
+        <w:rPr>
+          <w:rFonts w:ascii="Arial" w:hAnsi="Arial" w:cs="Arial"/>
+          <w:sz w:val="24"/>
+          <w:szCs w:val="24"/>
+        </w:rPr>
+      </w:pPr>
     </w:p>
     <w:sectPr>
       <w:pgSz w:w="11906" w:h="16838"/>
@@ -2535,9 +4279,235 @@
     </w:lvl>
   </w:abstractNum>
   <w:abstractNum w:abstractNumId="2" w15:restartNumberingAfterBreak="0">
+    <w:nsid w:val="15CC61AE"/>
+    <w:multiLevelType w:val="hybridMultilevel"/>
+    <w:tmpl w:val="57EEC0D8"/>
+    <w:lvl w:ilvl="0" w:tplc="04160001">
+      <w:start w:val="1"/>
+      <w:numFmt w:val="bullet"/>
+      <w:lvlText w:val=""/>
+      <w:lvlJc w:val="left"/>
+      <w:pPr>
+        <w:ind w:left="720" w:hanging="360"/>
+      </w:pPr>
+      <w:rPr>
+        <w:rFonts w:ascii="Symbol" w:hAnsi="Symbol" w:hint="default"/>
+      </w:rPr>
+    </w:lvl>
+    <w:lvl w:ilvl="1" w:tplc="04160003" w:tentative="1">
+      <w:start w:val="1"/>
+      <w:numFmt w:val="bullet"/>
+      <w:lvlText w:val="o"/>
+      <w:lvlJc w:val="left"/>
+      <w:pPr>
+        <w:ind w:left="1440" w:hanging="360"/>
+      </w:pPr>
+      <w:rPr>
+        <w:rFonts w:ascii="Courier New" w:hAnsi="Courier New" w:cs="Courier New" w:hint="default"/>
+      </w:rPr>
+    </w:lvl>
+    <w:lvl w:ilvl="2" w:tplc="04160005" w:tentative="1">
+      <w:start w:val="1"/>
+      <w:numFmt w:val="bullet"/>
+      <w:lvlText w:val=""/>
+      <w:lvlJc w:val="left"/>
+      <w:pPr>
+        <w:ind w:left="2160" w:hanging="360"/>
+      </w:pPr>
+      <w:rPr>
+        <w:rFonts w:ascii="Wingdings" w:hAnsi="Wingdings" w:hint="default"/>
+      </w:rPr>
+    </w:lvl>
+    <w:lvl w:ilvl="3" w:tplc="04160001" w:tentative="1">
+      <w:start w:val="1"/>
+      <w:numFmt w:val="bullet"/>
+      <w:lvlText w:val=""/>
+      <w:lvlJc w:val="left"/>
+      <w:pPr>
+        <w:ind w:left="2880" w:hanging="360"/>
+      </w:pPr>
+      <w:rPr>
+        <w:rFonts w:ascii="Symbol" w:hAnsi="Symbol" w:hint="default"/>
+      </w:rPr>
+    </w:lvl>
+    <w:lvl w:ilvl="4" w:tplc="04160003" w:tentative="1">
+      <w:start w:val="1"/>
+      <w:numFmt w:val="bullet"/>
+      <w:lvlText w:val="o"/>
+      <w:lvlJc w:val="left"/>
+      <w:pPr>
+        <w:ind w:left="3600" w:hanging="360"/>
+      </w:pPr>
+      <w:rPr>
+        <w:rFonts w:ascii="Courier New" w:hAnsi="Courier New" w:cs="Courier New" w:hint="default"/>
+      </w:rPr>
+    </w:lvl>
+    <w:lvl w:ilvl="5" w:tplc="04160005" w:tentative="1">
+      <w:start w:val="1"/>
+      <w:numFmt w:val="bullet"/>
+      <w:lvlText w:val=""/>
+      <w:lvlJc w:val="left"/>
+      <w:pPr>
+        <w:ind w:left="4320" w:hanging="360"/>
+      </w:pPr>
+      <w:rPr>
+        <w:rFonts w:ascii="Wingdings" w:hAnsi="Wingdings" w:hint="default"/>
+      </w:rPr>
+    </w:lvl>
+    <w:lvl w:ilvl="6" w:tplc="04160001" w:tentative="1">
+      <w:start w:val="1"/>
+      <w:numFmt w:val="bullet"/>
+      <w:lvlText w:val=""/>
+      <w:lvlJc w:val="left"/>
+      <w:pPr>
+        <w:ind w:left="5040" w:hanging="360"/>
+      </w:pPr>
+      <w:rPr>
+        <w:rFonts w:ascii="Symbol" w:hAnsi="Symbol" w:hint="default"/>
+      </w:rPr>
+    </w:lvl>
+    <w:lvl w:ilvl="7" w:tplc="04160003" w:tentative="1">
+      <w:start w:val="1"/>
+      <w:numFmt w:val="bullet"/>
+      <w:lvlText w:val="o"/>
+      <w:lvlJc w:val="left"/>
+      <w:pPr>
+        <w:ind w:left="5760" w:hanging="360"/>
+      </w:pPr>
+      <w:rPr>
+        <w:rFonts w:ascii="Courier New" w:hAnsi="Courier New" w:cs="Courier New" w:hint="default"/>
+      </w:rPr>
+    </w:lvl>
+    <w:lvl w:ilvl="8" w:tplc="04160005" w:tentative="1">
+      <w:start w:val="1"/>
+      <w:numFmt w:val="bullet"/>
+      <w:lvlText w:val=""/>
+      <w:lvlJc w:val="left"/>
+      <w:pPr>
+        <w:ind w:left="6480" w:hanging="360"/>
+      </w:pPr>
+      <w:rPr>
+        <w:rFonts w:ascii="Wingdings" w:hAnsi="Wingdings" w:hint="default"/>
+      </w:rPr>
+    </w:lvl>
+  </w:abstractNum>
+  <w:abstractNum w:abstractNumId="3" w15:restartNumberingAfterBreak="0">
+    <w:nsid w:val="19E8109C"/>
+    <w:multiLevelType w:val="hybridMultilevel"/>
+    <w:tmpl w:val="E95C1234"/>
+    <w:lvl w:ilvl="0" w:tplc="04160001">
+      <w:start w:val="1"/>
+      <w:numFmt w:val="bullet"/>
+      <w:lvlText w:val=""/>
+      <w:lvlJc w:val="left"/>
+      <w:pPr>
+        <w:ind w:left="720" w:hanging="360"/>
+      </w:pPr>
+      <w:rPr>
+        <w:rFonts w:ascii="Symbol" w:hAnsi="Symbol" w:hint="default"/>
+      </w:rPr>
+    </w:lvl>
+    <w:lvl w:ilvl="1" w:tplc="04160003">
+      <w:start w:val="1"/>
+      <w:numFmt w:val="bullet"/>
+      <w:lvlText w:val="o"/>
+      <w:lvlJc w:val="left"/>
+      <w:pPr>
+        <w:ind w:left="1440" w:hanging="360"/>
+      </w:pPr>
+      <w:rPr>
+        <w:rFonts w:ascii="Courier New" w:hAnsi="Courier New" w:cs="Courier New" w:hint="default"/>
+      </w:rPr>
+    </w:lvl>
+    <w:lvl w:ilvl="2" w:tplc="04160005" w:tentative="1">
+      <w:start w:val="1"/>
+      <w:numFmt w:val="bullet"/>
+      <w:lvlText w:val=""/>
+      <w:lvlJc w:val="left"/>
+      <w:pPr>
+        <w:ind w:left="2160" w:hanging="360"/>
+      </w:pPr>
+      <w:rPr>
+        <w:rFonts w:ascii="Wingdings" w:hAnsi="Wingdings" w:hint="default"/>
+      </w:rPr>
+    </w:lvl>
+    <w:lvl w:ilvl="3" w:tplc="04160001">
+      <w:start w:val="1"/>
+      <w:numFmt w:val="bullet"/>
+      <w:lvlText w:val=""/>
+      <w:lvlJc w:val="left"/>
+      <w:pPr>
+        <w:ind w:left="2880" w:hanging="360"/>
+      </w:pPr>
+      <w:rPr>
+        <w:rFonts w:ascii="Symbol" w:hAnsi="Symbol" w:hint="default"/>
+      </w:rPr>
+    </w:lvl>
+    <w:lvl w:ilvl="4" w:tplc="04160003" w:tentative="1">
+      <w:start w:val="1"/>
+      <w:numFmt w:val="bullet"/>
+      <w:lvlText w:val="o"/>
+      <w:lvlJc w:val="left"/>
+      <w:pPr>
+        <w:ind w:left="3600" w:hanging="360"/>
+      </w:pPr>
+      <w:rPr>
+        <w:rFonts w:ascii="Courier New" w:hAnsi="Courier New" w:cs="Courier New" w:hint="default"/>
+      </w:rPr>
+    </w:lvl>
+    <w:lvl w:ilvl="5" w:tplc="04160005" w:tentative="1">
+      <w:start w:val="1"/>
+      <w:numFmt w:val="bullet"/>
+      <w:lvlText w:val=""/>
+      <w:lvlJc w:val="left"/>
+      <w:pPr>
+        <w:ind w:left="4320" w:hanging="360"/>
+      </w:pPr>
+      <w:rPr>
+        <w:rFonts w:ascii="Wingdings" w:hAnsi="Wingdings" w:hint="default"/>
+      </w:rPr>
+    </w:lvl>
+    <w:lvl w:ilvl="6" w:tplc="04160001" w:tentative="1">
+      <w:start w:val="1"/>
+      <w:numFmt w:val="bullet"/>
+      <w:lvlText w:val=""/>
+      <w:lvlJc w:val="left"/>
+      <w:pPr>
+        <w:ind w:left="5040" w:hanging="360"/>
+      </w:pPr>
+      <w:rPr>
+        <w:rFonts w:ascii="Symbol" w:hAnsi="Symbol" w:hint="default"/>
+      </w:rPr>
+    </w:lvl>
+    <w:lvl w:ilvl="7" w:tplc="04160003" w:tentative="1">
+      <w:start w:val="1"/>
+      <w:numFmt w:val="bullet"/>
+      <w:lvlText w:val="o"/>
+      <w:lvlJc w:val="left"/>
+      <w:pPr>
+        <w:ind w:left="5760" w:hanging="360"/>
+      </w:pPr>
+      <w:rPr>
+        <w:rFonts w:ascii="Courier New" w:hAnsi="Courier New" w:cs="Courier New" w:hint="default"/>
+      </w:rPr>
+    </w:lvl>
+    <w:lvl w:ilvl="8" w:tplc="04160005" w:tentative="1">
+      <w:start w:val="1"/>
+      <w:numFmt w:val="bullet"/>
+      <w:lvlText w:val=""/>
+      <w:lvlJc w:val="left"/>
+      <w:pPr>
+        <w:ind w:left="6480" w:hanging="360"/>
+      </w:pPr>
+      <w:rPr>
+        <w:rFonts w:ascii="Wingdings" w:hAnsi="Wingdings" w:hint="default"/>
+      </w:rPr>
+    </w:lvl>
+  </w:abstractNum>
+  <w:abstractNum w:abstractNumId="4" w15:restartNumberingAfterBreak="0">
     <w:nsid w:val="50603519"/>
     <w:multiLevelType w:val="hybridMultilevel"/>
-    <w:tmpl w:val="79346194"/>
+    <w:tmpl w:val="25F6A1F4"/>
     <w:lvl w:ilvl="0" w:tplc="04160001">
       <w:start w:val="1"/>
       <w:numFmt w:val="bullet"/>
@@ -2647,7 +4617,120 @@
       </w:rPr>
     </w:lvl>
   </w:abstractNum>
-  <w:abstractNum w:abstractNumId="3" w15:restartNumberingAfterBreak="0">
+  <w:abstractNum w:abstractNumId="5" w15:restartNumberingAfterBreak="0">
+    <w:nsid w:val="5E7D324D"/>
+    <w:multiLevelType w:val="hybridMultilevel"/>
+    <w:tmpl w:val="B734DC70"/>
+    <w:lvl w:ilvl="0" w:tplc="04160001">
+      <w:start w:val="1"/>
+      <w:numFmt w:val="bullet"/>
+      <w:lvlText w:val=""/>
+      <w:lvlJc w:val="left"/>
+      <w:pPr>
+        <w:ind w:left="720" w:hanging="360"/>
+      </w:pPr>
+      <w:rPr>
+        <w:rFonts w:ascii="Symbol" w:hAnsi="Symbol" w:hint="default"/>
+      </w:rPr>
+    </w:lvl>
+    <w:lvl w:ilvl="1" w:tplc="04160003" w:tentative="1">
+      <w:start w:val="1"/>
+      <w:numFmt w:val="bullet"/>
+      <w:lvlText w:val="o"/>
+      <w:lvlJc w:val="left"/>
+      <w:pPr>
+        <w:ind w:left="1440" w:hanging="360"/>
+      </w:pPr>
+      <w:rPr>
+        <w:rFonts w:ascii="Courier New" w:hAnsi="Courier New" w:cs="Courier New" w:hint="default"/>
+      </w:rPr>
+    </w:lvl>
+    <w:lvl w:ilvl="2" w:tplc="04160005" w:tentative="1">
+      <w:start w:val="1"/>
+      <w:numFmt w:val="bullet"/>
+      <w:lvlText w:val=""/>
+      <w:lvlJc w:val="left"/>
+      <w:pPr>
+        <w:ind w:left="2160" w:hanging="360"/>
+      </w:pPr>
+      <w:rPr>
+        <w:rFonts w:ascii="Wingdings" w:hAnsi="Wingdings" w:hint="default"/>
+      </w:rPr>
+    </w:lvl>
+    <w:lvl w:ilvl="3" w:tplc="04160001" w:tentative="1">
+      <w:start w:val="1"/>
+      <w:numFmt w:val="bullet"/>
+      <w:lvlText w:val=""/>
+      <w:lvlJc w:val="left"/>
+      <w:pPr>
+        <w:ind w:left="2880" w:hanging="360"/>
+      </w:pPr>
+      <w:rPr>
+        <w:rFonts w:ascii="Symbol" w:hAnsi="Symbol" w:hint="default"/>
+      </w:rPr>
+    </w:lvl>
+    <w:lvl w:ilvl="4" w:tplc="04160003" w:tentative="1">
+      <w:start w:val="1"/>
+      <w:numFmt w:val="bullet"/>
+      <w:lvlText w:val="o"/>
+      <w:lvlJc w:val="left"/>
+      <w:pPr>
+        <w:ind w:left="3600" w:hanging="360"/>
+      </w:pPr>
+      <w:rPr>
+        <w:rFonts w:ascii="Courier New" w:hAnsi="Courier New" w:cs="Courier New" w:hint="default"/>
+      </w:rPr>
+    </w:lvl>
+    <w:lvl w:ilvl="5" w:tplc="04160005" w:tentative="1">
+      <w:start w:val="1"/>
+      <w:numFmt w:val="bullet"/>
+      <w:lvlText w:val=""/>
+      <w:lvlJc w:val="left"/>
+      <w:pPr>
+        <w:ind w:left="4320" w:hanging="360"/>
+      </w:pPr>
+      <w:rPr>
+        <w:rFonts w:ascii="Wingdings" w:hAnsi="Wingdings" w:hint="default"/>
+      </w:rPr>
+    </w:lvl>
+    <w:lvl w:ilvl="6" w:tplc="04160001" w:tentative="1">
+      <w:start w:val="1"/>
+      <w:numFmt w:val="bullet"/>
+      <w:lvlText w:val=""/>
+      <w:lvlJc w:val="left"/>
+      <w:pPr>
+        <w:ind w:left="5040" w:hanging="360"/>
+      </w:pPr>
+      <w:rPr>
+        <w:rFonts w:ascii="Symbol" w:hAnsi="Symbol" w:hint="default"/>
+      </w:rPr>
+    </w:lvl>
+    <w:lvl w:ilvl="7" w:tplc="04160003" w:tentative="1">
+      <w:start w:val="1"/>
+      <w:numFmt w:val="bullet"/>
+      <w:lvlText w:val="o"/>
+      <w:lvlJc w:val="left"/>
+      <w:pPr>
+        <w:ind w:left="5760" w:hanging="360"/>
+      </w:pPr>
+      <w:rPr>
+        <w:rFonts w:ascii="Courier New" w:hAnsi="Courier New" w:cs="Courier New" w:hint="default"/>
+      </w:rPr>
+    </w:lvl>
+    <w:lvl w:ilvl="8" w:tplc="04160005" w:tentative="1">
+      <w:start w:val="1"/>
+      <w:numFmt w:val="bullet"/>
+      <w:lvlText w:val=""/>
+      <w:lvlJc w:val="left"/>
+      <w:pPr>
+        <w:ind w:left="6480" w:hanging="360"/>
+      </w:pPr>
+      <w:rPr>
+        <w:rFonts w:ascii="Wingdings" w:hAnsi="Wingdings" w:hint="default"/>
+      </w:rPr>
+    </w:lvl>
+  </w:abstractNum>
+  <w:abstractNum w:abstractNumId="6" w15:restartNumberingAfterBreak="0">
     <w:nsid w:val="6AD11EF8"/>
     <w:multiLevelType w:val="hybridMultilevel"/>
     <w:tmpl w:val="8D2AEE22"/>
@@ -2767,10 +4850,19 @@
     <w:abstractNumId w:val="1"/>
   </w:num>
   <w:num w:numId="3">
+    <w:abstractNumId w:val="6"/>
+  </w:num>
+  <w:num w:numId="4">
+    <w:abstractNumId w:val="4"/>
+  </w:num>
+  <w:num w:numId="5">
+    <w:abstractNumId w:val="2"/>
+  </w:num>
+  <w:num w:numId="6">
     <w:abstractNumId w:val="3"/>
   </w:num>
-  <w:num w:numId="4">
-    <w:abstractNumId w:val="2"/>
+  <w:num w:numId="7">
+    <w:abstractNumId w:val="5"/>
   </w:num>
 </w:numbering>
 </file>
@@ -3236,6 +5328,40 @@
       <w:lang w:eastAsia="pt-BR"/>
     </w:rPr>
   </w:style>
+  <w:style w:type="character" w:styleId="Forte">
+    <w:name w:val="Strong"/>
+    <w:basedOn w:val="Fontepargpadro"/>
+    <w:uiPriority w:val="22"/>
+    <w:qFormat/>
+    <w:rsid w:val="00E57200"/>
+    <w:rPr>
+      <w:b/>
+      <w:bCs/>
+    </w:rPr>
+  </w:style>
+  <w:style w:type="character" w:styleId="Hyperlink">
+    <w:name w:val="Hyperlink"/>
+    <w:basedOn w:val="Fontepargpadro"/>
+    <w:uiPriority w:val="99"/>
+    <w:unhideWhenUsed/>
+    <w:rsid w:val="00E57200"/>
+    <w:rPr>
+      <w:color w:val="0563C1" w:themeColor="hyperlink"/>
+      <w:u w:val="single"/>
+    </w:rPr>
+  </w:style>
+  <w:style w:type="character" w:styleId="MenoPendente">
+    <w:name w:val="Unresolved Mention"/>
+    <w:basedOn w:val="Fontepargpadro"/>
+    <w:uiPriority w:val="99"/>
+    <w:semiHidden/>
+    <w:unhideWhenUsed/>
+    <w:rsid w:val="00E57200"/>
+    <w:rPr>
+      <w:color w:val="605E5C"/>
+      <w:shd w:val="clear" w:color="auto" w:fill="E1DFDD"/>
+    </w:rPr>
+  </w:style>
 </w:styles>
 </file>
 
